--- a/Analysing Digital Water Meter Data using the Tidyverse.docx
+++ b/Analysing Digital Water Meter Data using the Tidyverse.docx
@@ -196,96 +196,6 @@
     </w:p>
     <w:p>
       <w:pPr>
-        <w:spacing w:after="0" w:line="240" w:lineRule="auto"/>
-        <w:rPr>
-          <w:rFonts w:ascii="Times New Roman" w:eastAsia="Times New Roman" w:hAnsi="Times New Roman" w:cs="Times New Roman"/>
-          <w:sz w:val="20"/>
-          <w:szCs w:val="20"/>
-          <w:lang w:eastAsia="en-IN"/>
-        </w:rPr>
-      </w:pPr>
-      <w:r>
-        <w:rPr>
-          <w:rFonts w:ascii="Times New Roman" w:eastAsia="Times New Roman" w:hAnsi="Times New Roman" w:cs="Times New Roman"/>
-          <w:noProof/>
-          <w:color w:val="0000FF"/>
-          <w:sz w:val="20"/>
-          <w:szCs w:val="20"/>
-          <w:lang w:eastAsia="en-IN"/>
-        </w:rPr>
-        <mc:AlternateContent>
-          <mc:Choice Requires="wps">
-            <w:drawing>
-              <wp:inline distT="0" distB="0" distL="0" distR="0" wp14:anchorId="6FE9C7D6" wp14:editId="76A44B55">
-                <wp:extent cx="4290060" cy="4290060"/>
-                <wp:effectExtent l="0" t="0" r="0" b="0"/>
-                <wp:docPr id="6" name="AutoShape 4" descr="Simulated water consumption.">
-                  <a:hlinkClick xmlns:a="http://schemas.openxmlformats.org/drawingml/2006/main" r:id="rId6" tgtFrame="&quot;_blank&quot;"/>
-                </wp:docPr>
-                <wp:cNvGraphicFramePr>
-                  <a:graphicFrameLocks xmlns:a="http://schemas.openxmlformats.org/drawingml/2006/main" noChangeAspect="1"/>
-                </wp:cNvGraphicFramePr>
-                <a:graphic xmlns:a="http://schemas.openxmlformats.org/drawingml/2006/main">
-                  <a:graphicData uri="http://schemas.microsoft.com/office/word/2010/wordprocessingShape">
-                    <wps:wsp>
-                      <wps:cNvSpPr>
-                        <a:spLocks noChangeAspect="1" noChangeArrowheads="1"/>
-                      </wps:cNvSpPr>
-                      <wps:spPr bwMode="auto">
-                        <a:xfrm>
-                          <a:off x="0" y="0"/>
-                          <a:ext cx="4290060" cy="4290060"/>
-                        </a:xfrm>
-                        <a:prstGeom prst="rect">
-                          <a:avLst/>
-                        </a:prstGeom>
-                        <a:noFill/>
-                        <a:ln>
-                          <a:noFill/>
-                        </a:ln>
-                        <a:extLst>
-                          <a:ext uri="{909E8E84-426E-40DD-AFC4-6F175D3DCCD1}">
-                            <a14:hiddenFill xmlns:a14="http://schemas.microsoft.com/office/drawing/2010/main">
-                              <a:solidFill>
-                                <a:srgbClr val="FFFFFF"/>
-                              </a:solidFill>
-                            </a14:hiddenFill>
-                          </a:ext>
-                          <a:ext uri="{91240B29-F687-4F45-9708-019B960494DF}">
-                            <a14:hiddenLine xmlns:a14="http://schemas.microsoft.com/office/drawing/2010/main" w="9525">
-                              <a:solidFill>
-                                <a:srgbClr val="000000"/>
-                              </a:solidFill>
-                              <a:miter lim="800000"/>
-                              <a:headEnd/>
-                              <a:tailEnd/>
-                            </a14:hiddenLine>
-                          </a:ext>
-                        </a:extLst>
-                      </wps:spPr>
-                      <wps:bodyPr rot="0" vert="horz" wrap="square" lIns="91440" tIns="45720" rIns="91440" bIns="45720" anchor="t" anchorCtr="0" upright="1">
-                        <a:noAutofit/>
-                      </wps:bodyPr>
-                    </wps:wsp>
-                  </a:graphicData>
-                </a:graphic>
-              </wp:inline>
-            </w:drawing>
-          </mc:Choice>
-          <mc:Fallback>
-            <w:pict>
-              <v:rect w14:anchorId="0601B6D2" id="AutoShape 4" o:spid="_x0000_s1026" alt="Simulated water consumption." href="https://r.prevos.net/simulating-water-consumption/consumption/" target="&quot;_blank&quot;" style="width:337.8pt;height:337.8pt;visibility:visible;mso-wrap-style:square;mso-left-percent:-10001;mso-top-percent:-10001;mso-position-horizontal:absolute;mso-position-horizontal-relative:char;mso-position-vertical:absolute;mso-position-vertical-relative:line;mso-left-percent:-10001;mso-top-percent:-10001;v-text-anchor:top" o:gfxdata="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" o:button="t" filled="f" stroked="f">
-                <v:fill o:detectmouseclick="t"/>
-                <o:lock v:ext="edit" aspectratio="t"/>
-                <w10:anchorlock/>
-              </v:rect>
-            </w:pict>
-          </mc:Fallback>
-        </mc:AlternateContent>
-      </w:r>
-    </w:p>
-    <w:p>
-      <w:pPr>
         <w:spacing w:before="100" w:beforeAutospacing="1" w:after="100" w:afterAutospacing="1" w:line="240" w:lineRule="auto"/>
         <w:rPr>
           <w:rFonts w:ascii="Times New Roman" w:eastAsia="Times New Roman" w:hAnsi="Times New Roman" w:cs="Times New Roman"/>
@@ -569,7 +479,6 @@
           <w:szCs w:val="20"/>
           <w:lang w:eastAsia="en-IN"/>
         </w:rPr>
-        <w:lastRenderedPageBreak/>
         <w:t>meter_reads$TimeStampUTC &lt;- as.POSIXct(meter_reads$TimeStampUTC, tz = "UTC")</w:t>
       </w:r>
     </w:p>
@@ -890,19 +799,17 @@
         </w:rPr>
         <w:t xml:space="preserve">This function interpolates the cumulative counts for a series of RTUs over a vector of timestamps in AEST. The function creates a list to store the results for each RTU, interpolates the data using the </w:t>
       </w:r>
-      <w:hyperlink r:id="rId7" w:tgtFrame="_blank" w:history="1">
-        <w:r>
-          <w:rPr>
-            <w:rFonts w:ascii="Times New Roman" w:eastAsia="Times New Roman" w:hAnsi="Times New Roman" w:cs="Times New Roman"/>
-            <w:color w:val="0000FF"/>
-            <w:sz w:val="20"/>
-            <w:szCs w:val="20"/>
-            <w:u w:val="single"/>
-            <w:lang w:eastAsia="en-IN"/>
-          </w:rPr>
-          <w:t>approx function</w:t>
-        </w:r>
-      </w:hyperlink>
+      <w:r>
+        <w:rPr>
+          <w:rFonts w:ascii="Times New Roman" w:eastAsia="Times New Roman" w:hAnsi="Times New Roman" w:cs="Times New Roman"/>
+          <w:color w:val="0000FF"/>
+          <w:sz w:val="20"/>
+          <w:szCs w:val="20"/>
+          <w:u w:val="single"/>
+          <w:lang w:eastAsia="en-IN"/>
+        </w:rPr>
+        <w:t>approx function</w:t>
+      </w:r>
       <w:r>
         <w:rPr>
           <w:rFonts w:ascii="Times New Roman" w:eastAsia="Times New Roman" w:hAnsi="Times New Roman" w:cs="Times New Roman"/>
@@ -946,13 +853,28 @@
           <w:lang w:eastAsia="en-IN"/>
         </w:rPr>
       </w:pPr>
-      <w:r>
+    </w:p>
+    <w:p>
+      <w:pPr>
+        <w:pBdr>
+          <w:bottom w:val="double" w:sz="6" w:space="1" w:color="auto"/>
+        </w:pBdr>
+        <w:spacing w:before="100" w:beforeAutospacing="1" w:after="100" w:afterAutospacing="1" w:line="240" w:lineRule="auto"/>
         <w:rPr>
           <w:rFonts w:ascii="Times New Roman" w:eastAsia="Times New Roman" w:hAnsi="Times New Roman" w:cs="Times New Roman"/>
           <w:sz w:val="20"/>
           <w:szCs w:val="20"/>
           <w:lang w:eastAsia="en-IN"/>
         </w:rPr>
+      </w:pPr>
+      <w:r>
+        <w:rPr>
+          <w:rFonts w:ascii="Times New Roman" w:eastAsia="Times New Roman" w:hAnsi="Times New Roman" w:cs="Times New Roman"/>
+          <w:sz w:val="20"/>
+          <w:szCs w:val="20"/>
+          <w:lang w:eastAsia="en-IN"/>
+        </w:rPr>
+        <w:lastRenderedPageBreak/>
         <w:t>Approx Function Example</w:t>
       </w:r>
     </w:p>
@@ -2102,1187 +2024,1187 @@
           <w:szCs w:val="20"/>
           <w:lang w:eastAsia="en-IN"/>
         </w:rPr>
+        <w:t>data.frame(approx(xn,yn, xout, na.rm=FALSE, rule = 2, method="constant"))</w:t>
+      </w:r>
+    </w:p>
+    <w:p>
+      <w:pPr>
+        <w:shd w:val="clear" w:color="auto" w:fill="FFFFFF"/>
+        <w:tabs>
+          <w:tab w:val="left" w:pos="916"/>
+          <w:tab w:val="left" w:pos="1832"/>
+          <w:tab w:val="left" w:pos="2748"/>
+          <w:tab w:val="left" w:pos="3664"/>
+          <w:tab w:val="left" w:pos="4580"/>
+          <w:tab w:val="left" w:pos="5496"/>
+          <w:tab w:val="left" w:pos="6412"/>
+          <w:tab w:val="left" w:pos="7328"/>
+          <w:tab w:val="left" w:pos="8244"/>
+          <w:tab w:val="left" w:pos="9160"/>
+          <w:tab w:val="left" w:pos="10076"/>
+          <w:tab w:val="left" w:pos="10992"/>
+          <w:tab w:val="left" w:pos="11908"/>
+          <w:tab w:val="left" w:pos="12824"/>
+          <w:tab w:val="left" w:pos="13740"/>
+          <w:tab w:val="left" w:pos="14656"/>
+        </w:tabs>
+        <w:spacing w:after="0" w:line="240" w:lineRule="auto"/>
+        <w:rPr>
+          <w:rFonts w:ascii="Courier New" w:eastAsia="Times New Roman" w:hAnsi="Courier New" w:cs="Courier New"/>
+          <w:color w:val="000000"/>
+          <w:sz w:val="20"/>
+          <w:szCs w:val="20"/>
+          <w:lang w:eastAsia="en-IN"/>
+        </w:rPr>
+      </w:pPr>
+    </w:p>
+    <w:p>
+      <w:pPr>
+        <w:shd w:val="clear" w:color="auto" w:fill="FFFFFF"/>
+        <w:tabs>
+          <w:tab w:val="left" w:pos="916"/>
+          <w:tab w:val="left" w:pos="1832"/>
+          <w:tab w:val="left" w:pos="2748"/>
+          <w:tab w:val="left" w:pos="3664"/>
+          <w:tab w:val="left" w:pos="4580"/>
+          <w:tab w:val="left" w:pos="5496"/>
+          <w:tab w:val="left" w:pos="6412"/>
+          <w:tab w:val="left" w:pos="7328"/>
+          <w:tab w:val="left" w:pos="8244"/>
+          <w:tab w:val="left" w:pos="9160"/>
+          <w:tab w:val="left" w:pos="10076"/>
+          <w:tab w:val="left" w:pos="10992"/>
+          <w:tab w:val="left" w:pos="11908"/>
+          <w:tab w:val="left" w:pos="12824"/>
+          <w:tab w:val="left" w:pos="13740"/>
+          <w:tab w:val="left" w:pos="14656"/>
+        </w:tabs>
+        <w:spacing w:after="0" w:line="240" w:lineRule="auto"/>
+        <w:rPr>
+          <w:rFonts w:ascii="Courier New" w:eastAsia="Times New Roman" w:hAnsi="Courier New" w:cs="Courier New"/>
+          <w:color w:val="000000"/>
+          <w:sz w:val="20"/>
+          <w:szCs w:val="20"/>
+          <w:lang w:eastAsia="en-IN"/>
+        </w:rPr>
+      </w:pPr>
+      <w:r>
+        <w:rPr>
+          <w:rFonts w:ascii="Courier New" w:eastAsia="Times New Roman" w:hAnsi="Courier New" w:cs="Courier New"/>
+          <w:color w:val="000000"/>
+          <w:sz w:val="20"/>
+          <w:szCs w:val="20"/>
+          <w:lang w:eastAsia="en-IN"/>
+        </w:rPr>
+        <w:t>## NA's in x[] are not allowed:</w:t>
+      </w:r>
+    </w:p>
+    <w:p>
+      <w:pPr>
+        <w:shd w:val="clear" w:color="auto" w:fill="FFFFFF"/>
+        <w:tabs>
+          <w:tab w:val="left" w:pos="916"/>
+          <w:tab w:val="left" w:pos="1832"/>
+          <w:tab w:val="left" w:pos="2748"/>
+          <w:tab w:val="left" w:pos="3664"/>
+          <w:tab w:val="left" w:pos="4580"/>
+          <w:tab w:val="left" w:pos="5496"/>
+          <w:tab w:val="left" w:pos="6412"/>
+          <w:tab w:val="left" w:pos="7328"/>
+          <w:tab w:val="left" w:pos="8244"/>
+          <w:tab w:val="left" w:pos="9160"/>
+          <w:tab w:val="left" w:pos="10076"/>
+          <w:tab w:val="left" w:pos="10992"/>
+          <w:tab w:val="left" w:pos="11908"/>
+          <w:tab w:val="left" w:pos="12824"/>
+          <w:tab w:val="left" w:pos="13740"/>
+          <w:tab w:val="left" w:pos="14656"/>
+        </w:tabs>
+        <w:spacing w:after="0" w:line="240" w:lineRule="auto"/>
+        <w:rPr>
+          <w:rFonts w:ascii="Courier New" w:eastAsia="Times New Roman" w:hAnsi="Courier New" w:cs="Courier New"/>
+          <w:color w:val="000000"/>
+          <w:sz w:val="20"/>
+          <w:szCs w:val="20"/>
+          <w:lang w:eastAsia="en-IN"/>
+        </w:rPr>
+      </w:pPr>
+      <w:r>
+        <w:rPr>
+          <w:rFonts w:ascii="Courier New" w:eastAsia="Times New Roman" w:hAnsi="Courier New" w:cs="Courier New"/>
+          <w:color w:val="000000"/>
+          <w:sz w:val="20"/>
+          <w:szCs w:val="20"/>
+          <w:lang w:eastAsia="en-IN"/>
+        </w:rPr>
+        <w:t>stopifnot(inherits( try( approx(yn,yn, na.rm=FALSE) ), "try-error"))</w:t>
+      </w:r>
+    </w:p>
+    <w:p>
+      <w:pPr>
+        <w:shd w:val="clear" w:color="auto" w:fill="FFFFFF"/>
+        <w:tabs>
+          <w:tab w:val="left" w:pos="916"/>
+          <w:tab w:val="left" w:pos="1832"/>
+          <w:tab w:val="left" w:pos="2748"/>
+          <w:tab w:val="left" w:pos="3664"/>
+          <w:tab w:val="left" w:pos="4580"/>
+          <w:tab w:val="left" w:pos="5496"/>
+          <w:tab w:val="left" w:pos="6412"/>
+          <w:tab w:val="left" w:pos="7328"/>
+          <w:tab w:val="left" w:pos="8244"/>
+          <w:tab w:val="left" w:pos="9160"/>
+          <w:tab w:val="left" w:pos="10076"/>
+          <w:tab w:val="left" w:pos="10992"/>
+          <w:tab w:val="left" w:pos="11908"/>
+          <w:tab w:val="left" w:pos="12824"/>
+          <w:tab w:val="left" w:pos="13740"/>
+          <w:tab w:val="left" w:pos="14656"/>
+        </w:tabs>
+        <w:spacing w:after="0" w:line="240" w:lineRule="auto"/>
+        <w:rPr>
+          <w:rFonts w:ascii="Courier New" w:eastAsia="Times New Roman" w:hAnsi="Courier New" w:cs="Courier New"/>
+          <w:color w:val="000000"/>
+          <w:sz w:val="20"/>
+          <w:szCs w:val="20"/>
+          <w:lang w:eastAsia="en-IN"/>
+        </w:rPr>
+      </w:pPr>
+    </w:p>
+    <w:p>
+      <w:pPr>
+        <w:shd w:val="clear" w:color="auto" w:fill="FFFFFF"/>
+        <w:tabs>
+          <w:tab w:val="left" w:pos="916"/>
+          <w:tab w:val="left" w:pos="1832"/>
+          <w:tab w:val="left" w:pos="2748"/>
+          <w:tab w:val="left" w:pos="3664"/>
+          <w:tab w:val="left" w:pos="4580"/>
+          <w:tab w:val="left" w:pos="5496"/>
+          <w:tab w:val="left" w:pos="6412"/>
+          <w:tab w:val="left" w:pos="7328"/>
+          <w:tab w:val="left" w:pos="8244"/>
+          <w:tab w:val="left" w:pos="9160"/>
+          <w:tab w:val="left" w:pos="10076"/>
+          <w:tab w:val="left" w:pos="10992"/>
+          <w:tab w:val="left" w:pos="11908"/>
+          <w:tab w:val="left" w:pos="12824"/>
+          <w:tab w:val="left" w:pos="13740"/>
+          <w:tab w:val="left" w:pos="14656"/>
+        </w:tabs>
+        <w:spacing w:after="0" w:line="240" w:lineRule="auto"/>
+        <w:rPr>
+          <w:rFonts w:ascii="Courier New" w:eastAsia="Times New Roman" w:hAnsi="Courier New" w:cs="Courier New"/>
+          <w:color w:val="000000"/>
+          <w:sz w:val="20"/>
+          <w:szCs w:val="20"/>
+          <w:lang w:eastAsia="en-IN"/>
+        </w:rPr>
+      </w:pPr>
+      <w:r>
+        <w:rPr>
+          <w:rFonts w:ascii="Courier New" w:eastAsia="Times New Roman" w:hAnsi="Courier New" w:cs="Courier New"/>
+          <w:color w:val="000000"/>
+          <w:sz w:val="20"/>
+          <w:szCs w:val="20"/>
+          <w:lang w:eastAsia="en-IN"/>
+        </w:rPr>
+        <w:t>## Give a nice overview of all possibilities  rule * method * na.rm :</w:t>
+      </w:r>
+    </w:p>
+    <w:p>
+      <w:pPr>
+        <w:shd w:val="clear" w:color="auto" w:fill="FFFFFF"/>
+        <w:tabs>
+          <w:tab w:val="left" w:pos="916"/>
+          <w:tab w:val="left" w:pos="1832"/>
+          <w:tab w:val="left" w:pos="2748"/>
+          <w:tab w:val="left" w:pos="3664"/>
+          <w:tab w:val="left" w:pos="4580"/>
+          <w:tab w:val="left" w:pos="5496"/>
+          <w:tab w:val="left" w:pos="6412"/>
+          <w:tab w:val="left" w:pos="7328"/>
+          <w:tab w:val="left" w:pos="8244"/>
+          <w:tab w:val="left" w:pos="9160"/>
+          <w:tab w:val="left" w:pos="10076"/>
+          <w:tab w:val="left" w:pos="10992"/>
+          <w:tab w:val="left" w:pos="11908"/>
+          <w:tab w:val="left" w:pos="12824"/>
+          <w:tab w:val="left" w:pos="13740"/>
+          <w:tab w:val="left" w:pos="14656"/>
+        </w:tabs>
+        <w:spacing w:after="0" w:line="240" w:lineRule="auto"/>
+        <w:rPr>
+          <w:rFonts w:ascii="Courier New" w:eastAsia="Times New Roman" w:hAnsi="Courier New" w:cs="Courier New"/>
+          <w:color w:val="000000"/>
+          <w:sz w:val="20"/>
+          <w:szCs w:val="20"/>
+          <w:lang w:eastAsia="en-IN"/>
+        </w:rPr>
+      </w:pPr>
+      <w:r>
+        <w:rPr>
+          <w:rFonts w:ascii="Courier New" w:eastAsia="Times New Roman" w:hAnsi="Courier New" w:cs="Courier New"/>
+          <w:color w:val="000000"/>
+          <w:sz w:val="20"/>
+          <w:szCs w:val="20"/>
+          <w:lang w:eastAsia="en-IN"/>
+        </w:rPr>
+        <w:t>##             -----------------------------  ====   ======   =====</w:t>
+      </w:r>
+    </w:p>
+    <w:p>
+      <w:pPr>
+        <w:shd w:val="clear" w:color="auto" w:fill="FFFFFF"/>
+        <w:tabs>
+          <w:tab w:val="left" w:pos="916"/>
+          <w:tab w:val="left" w:pos="1832"/>
+          <w:tab w:val="left" w:pos="2748"/>
+          <w:tab w:val="left" w:pos="3664"/>
+          <w:tab w:val="left" w:pos="4580"/>
+          <w:tab w:val="left" w:pos="5496"/>
+          <w:tab w:val="left" w:pos="6412"/>
+          <w:tab w:val="left" w:pos="7328"/>
+          <w:tab w:val="left" w:pos="8244"/>
+          <w:tab w:val="left" w:pos="9160"/>
+          <w:tab w:val="left" w:pos="10076"/>
+          <w:tab w:val="left" w:pos="10992"/>
+          <w:tab w:val="left" w:pos="11908"/>
+          <w:tab w:val="left" w:pos="12824"/>
+          <w:tab w:val="left" w:pos="13740"/>
+          <w:tab w:val="left" w:pos="14656"/>
+        </w:tabs>
+        <w:spacing w:after="0" w:line="240" w:lineRule="auto"/>
+        <w:rPr>
+          <w:rFonts w:ascii="Courier New" w:eastAsia="Times New Roman" w:hAnsi="Courier New" w:cs="Courier New"/>
+          <w:color w:val="000000"/>
+          <w:sz w:val="20"/>
+          <w:szCs w:val="20"/>
+          <w:lang w:eastAsia="en-IN"/>
+        </w:rPr>
+      </w:pPr>
+      <w:r>
+        <w:rPr>
+          <w:rFonts w:ascii="Courier New" w:eastAsia="Times New Roman" w:hAnsi="Courier New" w:cs="Courier New"/>
+          <w:color w:val="000000"/>
+          <w:sz w:val="20"/>
+          <w:szCs w:val="20"/>
+          <w:lang w:eastAsia="en-IN"/>
+        </w:rPr>
+        <w:t>## extrapolations "N":= NA;   "C":= Constant :</w:t>
+      </w:r>
+    </w:p>
+    <w:p>
+      <w:pPr>
+        <w:shd w:val="clear" w:color="auto" w:fill="FFFFFF"/>
+        <w:tabs>
+          <w:tab w:val="left" w:pos="916"/>
+          <w:tab w:val="left" w:pos="1832"/>
+          <w:tab w:val="left" w:pos="2748"/>
+          <w:tab w:val="left" w:pos="3664"/>
+          <w:tab w:val="left" w:pos="4580"/>
+          <w:tab w:val="left" w:pos="5496"/>
+          <w:tab w:val="left" w:pos="6412"/>
+          <w:tab w:val="left" w:pos="7328"/>
+          <w:tab w:val="left" w:pos="8244"/>
+          <w:tab w:val="left" w:pos="9160"/>
+          <w:tab w:val="left" w:pos="10076"/>
+          <w:tab w:val="left" w:pos="10992"/>
+          <w:tab w:val="left" w:pos="11908"/>
+          <w:tab w:val="left" w:pos="12824"/>
+          <w:tab w:val="left" w:pos="13740"/>
+          <w:tab w:val="left" w:pos="14656"/>
+        </w:tabs>
+        <w:spacing w:after="0" w:line="240" w:lineRule="auto"/>
+        <w:rPr>
+          <w:rFonts w:ascii="Courier New" w:eastAsia="Times New Roman" w:hAnsi="Courier New" w:cs="Courier New"/>
+          <w:color w:val="000000"/>
+          <w:sz w:val="20"/>
+          <w:szCs w:val="20"/>
+          <w:lang w:eastAsia="en-IN"/>
+        </w:rPr>
+      </w:pPr>
+      <w:r>
+        <w:rPr>
+          <w:rFonts w:ascii="Courier New" w:eastAsia="Times New Roman" w:hAnsi="Courier New" w:cs="Courier New"/>
+          <w:color w:val="000000"/>
+          <w:sz w:val="20"/>
+          <w:szCs w:val="20"/>
+          <w:lang w:eastAsia="en-IN"/>
+        </w:rPr>
+        <w:t>rules &lt;- list(N=1, C=2, NC=1:2, CN=2:1)</w:t>
+      </w:r>
+    </w:p>
+    <w:p>
+      <w:pPr>
+        <w:shd w:val="clear" w:color="auto" w:fill="FFFFFF"/>
+        <w:tabs>
+          <w:tab w:val="left" w:pos="916"/>
+          <w:tab w:val="left" w:pos="1832"/>
+          <w:tab w:val="left" w:pos="2748"/>
+          <w:tab w:val="left" w:pos="3664"/>
+          <w:tab w:val="left" w:pos="4580"/>
+          <w:tab w:val="left" w:pos="5496"/>
+          <w:tab w:val="left" w:pos="6412"/>
+          <w:tab w:val="left" w:pos="7328"/>
+          <w:tab w:val="left" w:pos="8244"/>
+          <w:tab w:val="left" w:pos="9160"/>
+          <w:tab w:val="left" w:pos="10076"/>
+          <w:tab w:val="left" w:pos="10992"/>
+          <w:tab w:val="left" w:pos="11908"/>
+          <w:tab w:val="left" w:pos="12824"/>
+          <w:tab w:val="left" w:pos="13740"/>
+          <w:tab w:val="left" w:pos="14656"/>
+        </w:tabs>
+        <w:spacing w:after="0" w:line="240" w:lineRule="auto"/>
+        <w:rPr>
+          <w:rFonts w:ascii="Courier New" w:eastAsia="Times New Roman" w:hAnsi="Courier New" w:cs="Courier New"/>
+          <w:color w:val="000000"/>
+          <w:sz w:val="20"/>
+          <w:szCs w:val="20"/>
+          <w:lang w:eastAsia="en-IN"/>
+        </w:rPr>
+      </w:pPr>
+      <w:r>
+        <w:rPr>
+          <w:rFonts w:ascii="Courier New" w:eastAsia="Times New Roman" w:hAnsi="Courier New" w:cs="Courier New"/>
+          <w:color w:val="000000"/>
+          <w:sz w:val="20"/>
+          <w:szCs w:val="20"/>
+          <w:lang w:eastAsia="en-IN"/>
+        </w:rPr>
+        <w:t>methods &lt;- c("constant","linear")</w:t>
+      </w:r>
+    </w:p>
+    <w:p>
+      <w:pPr>
+        <w:shd w:val="clear" w:color="auto" w:fill="FFFFFF"/>
+        <w:tabs>
+          <w:tab w:val="left" w:pos="916"/>
+          <w:tab w:val="left" w:pos="1832"/>
+          <w:tab w:val="left" w:pos="2748"/>
+          <w:tab w:val="left" w:pos="3664"/>
+          <w:tab w:val="left" w:pos="4580"/>
+          <w:tab w:val="left" w:pos="5496"/>
+          <w:tab w:val="left" w:pos="6412"/>
+          <w:tab w:val="left" w:pos="7328"/>
+          <w:tab w:val="left" w:pos="8244"/>
+          <w:tab w:val="left" w:pos="9160"/>
+          <w:tab w:val="left" w:pos="10076"/>
+          <w:tab w:val="left" w:pos="10992"/>
+          <w:tab w:val="left" w:pos="11908"/>
+          <w:tab w:val="left" w:pos="12824"/>
+          <w:tab w:val="left" w:pos="13740"/>
+          <w:tab w:val="left" w:pos="14656"/>
+        </w:tabs>
+        <w:spacing w:after="0" w:line="240" w:lineRule="auto"/>
+        <w:rPr>
+          <w:rFonts w:ascii="Courier New" w:eastAsia="Times New Roman" w:hAnsi="Courier New" w:cs="Courier New"/>
+          <w:color w:val="000000"/>
+          <w:sz w:val="20"/>
+          <w:szCs w:val="20"/>
+          <w:lang w:eastAsia="en-IN"/>
+        </w:rPr>
+      </w:pPr>
+      <w:r>
+        <w:rPr>
+          <w:rFonts w:ascii="Courier New" w:eastAsia="Times New Roman" w:hAnsi="Courier New" w:cs="Courier New"/>
+          <w:color w:val="000000"/>
+          <w:sz w:val="20"/>
+          <w:szCs w:val="20"/>
+          <w:lang w:eastAsia="en-IN"/>
+        </w:rPr>
+        <w:t>ry &lt;- sapply(rules, function(R) {</w:t>
+      </w:r>
+    </w:p>
+    <w:p>
+      <w:pPr>
+        <w:shd w:val="clear" w:color="auto" w:fill="FFFFFF"/>
+        <w:tabs>
+          <w:tab w:val="left" w:pos="916"/>
+          <w:tab w:val="left" w:pos="1832"/>
+          <w:tab w:val="left" w:pos="2748"/>
+          <w:tab w:val="left" w:pos="3664"/>
+          <w:tab w:val="left" w:pos="4580"/>
+          <w:tab w:val="left" w:pos="5496"/>
+          <w:tab w:val="left" w:pos="6412"/>
+          <w:tab w:val="left" w:pos="7328"/>
+          <w:tab w:val="left" w:pos="8244"/>
+          <w:tab w:val="left" w:pos="9160"/>
+          <w:tab w:val="left" w:pos="10076"/>
+          <w:tab w:val="left" w:pos="10992"/>
+          <w:tab w:val="left" w:pos="11908"/>
+          <w:tab w:val="left" w:pos="12824"/>
+          <w:tab w:val="left" w:pos="13740"/>
+          <w:tab w:val="left" w:pos="14656"/>
+        </w:tabs>
+        <w:spacing w:after="0" w:line="240" w:lineRule="auto"/>
+        <w:rPr>
+          <w:rFonts w:ascii="Courier New" w:eastAsia="Times New Roman" w:hAnsi="Courier New" w:cs="Courier New"/>
+          <w:color w:val="000000"/>
+          <w:sz w:val="20"/>
+          <w:szCs w:val="20"/>
+          <w:lang w:eastAsia="en-IN"/>
+        </w:rPr>
+      </w:pPr>
+      <w:r>
+        <w:rPr>
+          <w:rFonts w:ascii="Courier New" w:eastAsia="Times New Roman" w:hAnsi="Courier New" w:cs="Courier New"/>
+          <w:color w:val="000000"/>
+          <w:sz w:val="20"/>
+          <w:szCs w:val="20"/>
+          <w:lang w:eastAsia="en-IN"/>
+        </w:rPr>
+        <w:t xml:space="preserve">       sapply(methods, function(M)</w:t>
+      </w:r>
+    </w:p>
+    <w:p>
+      <w:pPr>
+        <w:shd w:val="clear" w:color="auto" w:fill="FFFFFF"/>
+        <w:tabs>
+          <w:tab w:val="left" w:pos="916"/>
+          <w:tab w:val="left" w:pos="1832"/>
+          <w:tab w:val="left" w:pos="2748"/>
+          <w:tab w:val="left" w:pos="3664"/>
+          <w:tab w:val="left" w:pos="4580"/>
+          <w:tab w:val="left" w:pos="5496"/>
+          <w:tab w:val="left" w:pos="6412"/>
+          <w:tab w:val="left" w:pos="7328"/>
+          <w:tab w:val="left" w:pos="8244"/>
+          <w:tab w:val="left" w:pos="9160"/>
+          <w:tab w:val="left" w:pos="10076"/>
+          <w:tab w:val="left" w:pos="10992"/>
+          <w:tab w:val="left" w:pos="11908"/>
+          <w:tab w:val="left" w:pos="12824"/>
+          <w:tab w:val="left" w:pos="13740"/>
+          <w:tab w:val="left" w:pos="14656"/>
+        </w:tabs>
+        <w:spacing w:after="0" w:line="240" w:lineRule="auto"/>
+        <w:rPr>
+          <w:rFonts w:ascii="Courier New" w:eastAsia="Times New Roman" w:hAnsi="Courier New" w:cs="Courier New"/>
+          <w:color w:val="000000"/>
+          <w:sz w:val="20"/>
+          <w:szCs w:val="20"/>
+          <w:lang w:eastAsia="en-IN"/>
+        </w:rPr>
+      </w:pPr>
+      <w:r>
+        <w:rPr>
+          <w:rFonts w:ascii="Courier New" w:eastAsia="Times New Roman" w:hAnsi="Courier New" w:cs="Courier New"/>
+          <w:color w:val="000000"/>
+          <w:sz w:val="20"/>
+          <w:szCs w:val="20"/>
+          <w:lang w:eastAsia="en-IN"/>
+        </w:rPr>
+        <w:t xml:space="preserve">        sapply(setNames(,c(TRUE,FALSE)), function(na.)</w:t>
+      </w:r>
+    </w:p>
+    <w:p>
+      <w:pPr>
+        <w:shd w:val="clear" w:color="auto" w:fill="FFFFFF"/>
+        <w:tabs>
+          <w:tab w:val="left" w:pos="916"/>
+          <w:tab w:val="left" w:pos="1832"/>
+          <w:tab w:val="left" w:pos="2748"/>
+          <w:tab w:val="left" w:pos="3664"/>
+          <w:tab w:val="left" w:pos="4580"/>
+          <w:tab w:val="left" w:pos="5496"/>
+          <w:tab w:val="left" w:pos="6412"/>
+          <w:tab w:val="left" w:pos="7328"/>
+          <w:tab w:val="left" w:pos="8244"/>
+          <w:tab w:val="left" w:pos="9160"/>
+          <w:tab w:val="left" w:pos="10076"/>
+          <w:tab w:val="left" w:pos="10992"/>
+          <w:tab w:val="left" w:pos="11908"/>
+          <w:tab w:val="left" w:pos="12824"/>
+          <w:tab w:val="left" w:pos="13740"/>
+          <w:tab w:val="left" w:pos="14656"/>
+        </w:tabs>
+        <w:spacing w:after="0" w:line="240" w:lineRule="auto"/>
+        <w:rPr>
+          <w:rFonts w:ascii="Courier New" w:eastAsia="Times New Roman" w:hAnsi="Courier New" w:cs="Courier New"/>
+          <w:color w:val="000000"/>
+          <w:sz w:val="20"/>
+          <w:szCs w:val="20"/>
+          <w:lang w:eastAsia="en-IN"/>
+        </w:rPr>
+      </w:pPr>
+      <w:r>
+        <w:rPr>
+          <w:rFonts w:ascii="Courier New" w:eastAsia="Times New Roman" w:hAnsi="Courier New" w:cs="Courier New"/>
+          <w:color w:val="000000"/>
+          <w:sz w:val="20"/>
+          <w:szCs w:val="20"/>
+          <w:lang w:eastAsia="en-IN"/>
+        </w:rPr>
+        <w:t xml:space="preserve">                 approx(xn, yn, xout=xout, method=M, rule=R, na.rm=na.)$y),</w:t>
+      </w:r>
+    </w:p>
+    <w:p>
+      <w:pPr>
+        <w:shd w:val="clear" w:color="auto" w:fill="FFFFFF"/>
+        <w:tabs>
+          <w:tab w:val="left" w:pos="916"/>
+          <w:tab w:val="left" w:pos="1832"/>
+          <w:tab w:val="left" w:pos="2748"/>
+          <w:tab w:val="left" w:pos="3664"/>
+          <w:tab w:val="left" w:pos="4580"/>
+          <w:tab w:val="left" w:pos="5496"/>
+          <w:tab w:val="left" w:pos="6412"/>
+          <w:tab w:val="left" w:pos="7328"/>
+          <w:tab w:val="left" w:pos="8244"/>
+          <w:tab w:val="left" w:pos="9160"/>
+          <w:tab w:val="left" w:pos="10076"/>
+          <w:tab w:val="left" w:pos="10992"/>
+          <w:tab w:val="left" w:pos="11908"/>
+          <w:tab w:val="left" w:pos="12824"/>
+          <w:tab w:val="left" w:pos="13740"/>
+          <w:tab w:val="left" w:pos="14656"/>
+        </w:tabs>
+        <w:spacing w:after="0" w:line="240" w:lineRule="auto"/>
+        <w:rPr>
+          <w:rFonts w:ascii="Courier New" w:eastAsia="Times New Roman" w:hAnsi="Courier New" w:cs="Courier New"/>
+          <w:color w:val="000000"/>
+          <w:sz w:val="20"/>
+          <w:szCs w:val="20"/>
+          <w:lang w:eastAsia="en-IN"/>
+        </w:rPr>
+      </w:pPr>
+      <w:r>
+        <w:rPr>
+          <w:rFonts w:ascii="Courier New" w:eastAsia="Times New Roman" w:hAnsi="Courier New" w:cs="Courier New"/>
+          <w:color w:val="000000"/>
+          <w:sz w:val="20"/>
+          <w:szCs w:val="20"/>
+          <w:lang w:eastAsia="en-IN"/>
+        </w:rPr>
+        <w:t xml:space="preserve">        simplify="array")</w:t>
+      </w:r>
+    </w:p>
+    <w:p>
+      <w:pPr>
+        <w:shd w:val="clear" w:color="auto" w:fill="FFFFFF"/>
+        <w:tabs>
+          <w:tab w:val="left" w:pos="916"/>
+          <w:tab w:val="left" w:pos="1832"/>
+          <w:tab w:val="left" w:pos="2748"/>
+          <w:tab w:val="left" w:pos="3664"/>
+          <w:tab w:val="left" w:pos="4580"/>
+          <w:tab w:val="left" w:pos="5496"/>
+          <w:tab w:val="left" w:pos="6412"/>
+          <w:tab w:val="left" w:pos="7328"/>
+          <w:tab w:val="left" w:pos="8244"/>
+          <w:tab w:val="left" w:pos="9160"/>
+          <w:tab w:val="left" w:pos="10076"/>
+          <w:tab w:val="left" w:pos="10992"/>
+          <w:tab w:val="left" w:pos="11908"/>
+          <w:tab w:val="left" w:pos="12824"/>
+          <w:tab w:val="left" w:pos="13740"/>
+          <w:tab w:val="left" w:pos="14656"/>
+        </w:tabs>
+        <w:spacing w:after="0" w:line="240" w:lineRule="auto"/>
+        <w:rPr>
+          <w:rFonts w:ascii="Courier New" w:eastAsia="Times New Roman" w:hAnsi="Courier New" w:cs="Courier New"/>
+          <w:color w:val="000000"/>
+          <w:sz w:val="20"/>
+          <w:szCs w:val="20"/>
+          <w:lang w:eastAsia="en-IN"/>
+        </w:rPr>
+      </w:pPr>
+      <w:r>
+        <w:rPr>
+          <w:rFonts w:ascii="Courier New" w:eastAsia="Times New Roman" w:hAnsi="Courier New" w:cs="Courier New"/>
+          <w:color w:val="000000"/>
+          <w:sz w:val="20"/>
+          <w:szCs w:val="20"/>
+          <w:lang w:eastAsia="en-IN"/>
+        </w:rPr>
+        <w:t xml:space="preserve">   }, simplify="array")</w:t>
+      </w:r>
+    </w:p>
+    <w:p>
+      <w:pPr>
+        <w:shd w:val="clear" w:color="auto" w:fill="FFFFFF"/>
+        <w:tabs>
+          <w:tab w:val="left" w:pos="916"/>
+          <w:tab w:val="left" w:pos="1832"/>
+          <w:tab w:val="left" w:pos="2748"/>
+          <w:tab w:val="left" w:pos="3664"/>
+          <w:tab w:val="left" w:pos="4580"/>
+          <w:tab w:val="left" w:pos="5496"/>
+          <w:tab w:val="left" w:pos="6412"/>
+          <w:tab w:val="left" w:pos="7328"/>
+          <w:tab w:val="left" w:pos="8244"/>
+          <w:tab w:val="left" w:pos="9160"/>
+          <w:tab w:val="left" w:pos="10076"/>
+          <w:tab w:val="left" w:pos="10992"/>
+          <w:tab w:val="left" w:pos="11908"/>
+          <w:tab w:val="left" w:pos="12824"/>
+          <w:tab w:val="left" w:pos="13740"/>
+          <w:tab w:val="left" w:pos="14656"/>
+        </w:tabs>
+        <w:spacing w:after="0" w:line="240" w:lineRule="auto"/>
+        <w:rPr>
+          <w:rFonts w:ascii="Courier New" w:eastAsia="Times New Roman" w:hAnsi="Courier New" w:cs="Courier New"/>
+          <w:color w:val="000000"/>
+          <w:sz w:val="20"/>
+          <w:szCs w:val="20"/>
+          <w:lang w:eastAsia="en-IN"/>
+        </w:rPr>
+      </w:pPr>
+      <w:r>
+        <w:rPr>
+          <w:rFonts w:ascii="Courier New" w:eastAsia="Times New Roman" w:hAnsi="Courier New" w:cs="Courier New"/>
+          <w:color w:val="000000"/>
+          <w:sz w:val="20"/>
+          <w:szCs w:val="20"/>
+          <w:lang w:eastAsia="en-IN"/>
+        </w:rPr>
+        <w:t>names(dimnames(ry)) &lt;- c("x = ", "na.rm", "method", "rule")</w:t>
+      </w:r>
+    </w:p>
+    <w:p>
+      <w:pPr>
+        <w:shd w:val="clear" w:color="auto" w:fill="FFFFFF"/>
+        <w:tabs>
+          <w:tab w:val="left" w:pos="916"/>
+          <w:tab w:val="left" w:pos="1832"/>
+          <w:tab w:val="left" w:pos="2748"/>
+          <w:tab w:val="left" w:pos="3664"/>
+          <w:tab w:val="left" w:pos="4580"/>
+          <w:tab w:val="left" w:pos="5496"/>
+          <w:tab w:val="left" w:pos="6412"/>
+          <w:tab w:val="left" w:pos="7328"/>
+          <w:tab w:val="left" w:pos="8244"/>
+          <w:tab w:val="left" w:pos="9160"/>
+          <w:tab w:val="left" w:pos="10076"/>
+          <w:tab w:val="left" w:pos="10992"/>
+          <w:tab w:val="left" w:pos="11908"/>
+          <w:tab w:val="left" w:pos="12824"/>
+          <w:tab w:val="left" w:pos="13740"/>
+          <w:tab w:val="left" w:pos="14656"/>
+        </w:tabs>
+        <w:spacing w:after="0" w:line="240" w:lineRule="auto"/>
+        <w:rPr>
+          <w:rFonts w:ascii="Courier New" w:eastAsia="Times New Roman" w:hAnsi="Courier New" w:cs="Courier New"/>
+          <w:color w:val="000000"/>
+          <w:sz w:val="20"/>
+          <w:szCs w:val="20"/>
+          <w:lang w:eastAsia="en-IN"/>
+        </w:rPr>
+      </w:pPr>
+      <w:r>
+        <w:rPr>
+          <w:rFonts w:ascii="Courier New" w:eastAsia="Times New Roman" w:hAnsi="Courier New" w:cs="Courier New"/>
+          <w:color w:val="000000"/>
+          <w:sz w:val="20"/>
+          <w:szCs w:val="20"/>
+          <w:lang w:eastAsia="en-IN"/>
+        </w:rPr>
+        <w:t>dimnames(ry)[[1]] &lt;- format(xout)</w:t>
+      </w:r>
+    </w:p>
+    <w:p>
+      <w:pPr>
+        <w:shd w:val="clear" w:color="auto" w:fill="FFFFFF"/>
+        <w:tabs>
+          <w:tab w:val="left" w:pos="916"/>
+          <w:tab w:val="left" w:pos="1832"/>
+          <w:tab w:val="left" w:pos="2748"/>
+          <w:tab w:val="left" w:pos="3664"/>
+          <w:tab w:val="left" w:pos="4580"/>
+          <w:tab w:val="left" w:pos="5496"/>
+          <w:tab w:val="left" w:pos="6412"/>
+          <w:tab w:val="left" w:pos="7328"/>
+          <w:tab w:val="left" w:pos="8244"/>
+          <w:tab w:val="left" w:pos="9160"/>
+          <w:tab w:val="left" w:pos="10076"/>
+          <w:tab w:val="left" w:pos="10992"/>
+          <w:tab w:val="left" w:pos="11908"/>
+          <w:tab w:val="left" w:pos="12824"/>
+          <w:tab w:val="left" w:pos="13740"/>
+          <w:tab w:val="left" w:pos="14656"/>
+        </w:tabs>
+        <w:spacing w:after="0" w:line="240" w:lineRule="auto"/>
+        <w:rPr>
+          <w:rFonts w:ascii="Courier New" w:eastAsia="Times New Roman" w:hAnsi="Courier New" w:cs="Courier New"/>
+          <w:color w:val="000000"/>
+          <w:sz w:val="20"/>
+          <w:szCs w:val="20"/>
+          <w:lang w:eastAsia="en-IN"/>
+        </w:rPr>
+      </w:pPr>
+      <w:r>
+        <w:rPr>
+          <w:rFonts w:ascii="Courier New" w:eastAsia="Times New Roman" w:hAnsi="Courier New" w:cs="Courier New"/>
+          <w:color w:val="000000"/>
+          <w:sz w:val="20"/>
+          <w:szCs w:val="20"/>
+          <w:lang w:eastAsia="en-IN"/>
+        </w:rPr>
+        <w:t>ftable(aperm(ry, 4:1)) # --&gt; (4 * 2 * 2) x length(xout)  =  16 x 9 matrix</w:t>
+      </w:r>
+    </w:p>
+    <w:p>
+      <w:pPr>
+        <w:shd w:val="clear" w:color="auto" w:fill="FFFFFF"/>
+        <w:tabs>
+          <w:tab w:val="left" w:pos="916"/>
+          <w:tab w:val="left" w:pos="1832"/>
+          <w:tab w:val="left" w:pos="2748"/>
+          <w:tab w:val="left" w:pos="3664"/>
+          <w:tab w:val="left" w:pos="4580"/>
+          <w:tab w:val="left" w:pos="5496"/>
+          <w:tab w:val="left" w:pos="6412"/>
+          <w:tab w:val="left" w:pos="7328"/>
+          <w:tab w:val="left" w:pos="8244"/>
+          <w:tab w:val="left" w:pos="9160"/>
+          <w:tab w:val="left" w:pos="10076"/>
+          <w:tab w:val="left" w:pos="10992"/>
+          <w:tab w:val="left" w:pos="11908"/>
+          <w:tab w:val="left" w:pos="12824"/>
+          <w:tab w:val="left" w:pos="13740"/>
+          <w:tab w:val="left" w:pos="14656"/>
+        </w:tabs>
+        <w:spacing w:after="0" w:line="240" w:lineRule="auto"/>
+        <w:rPr>
+          <w:rFonts w:ascii="Courier New" w:eastAsia="Times New Roman" w:hAnsi="Courier New" w:cs="Courier New"/>
+          <w:color w:val="000000"/>
+          <w:sz w:val="20"/>
+          <w:szCs w:val="20"/>
+          <w:lang w:eastAsia="en-IN"/>
+        </w:rPr>
+      </w:pPr>
+    </w:p>
+    <w:p>
+      <w:pPr>
+        <w:shd w:val="clear" w:color="auto" w:fill="FFFFFF"/>
+        <w:tabs>
+          <w:tab w:val="left" w:pos="916"/>
+          <w:tab w:val="left" w:pos="1832"/>
+          <w:tab w:val="left" w:pos="2748"/>
+          <w:tab w:val="left" w:pos="3664"/>
+          <w:tab w:val="left" w:pos="4580"/>
+          <w:tab w:val="left" w:pos="5496"/>
+          <w:tab w:val="left" w:pos="6412"/>
+          <w:tab w:val="left" w:pos="7328"/>
+          <w:tab w:val="left" w:pos="8244"/>
+          <w:tab w:val="left" w:pos="9160"/>
+          <w:tab w:val="left" w:pos="10076"/>
+          <w:tab w:val="left" w:pos="10992"/>
+          <w:tab w:val="left" w:pos="11908"/>
+          <w:tab w:val="left" w:pos="12824"/>
+          <w:tab w:val="left" w:pos="13740"/>
+          <w:tab w:val="left" w:pos="14656"/>
+        </w:tabs>
+        <w:spacing w:after="0" w:line="240" w:lineRule="auto"/>
+        <w:rPr>
+          <w:rFonts w:ascii="Courier New" w:eastAsia="Times New Roman" w:hAnsi="Courier New" w:cs="Courier New"/>
+          <w:color w:val="000000"/>
+          <w:sz w:val="20"/>
+          <w:szCs w:val="20"/>
+          <w:lang w:eastAsia="en-IN"/>
+        </w:rPr>
+      </w:pPr>
+    </w:p>
+    <w:p>
+      <w:pPr>
+        <w:shd w:val="clear" w:color="auto" w:fill="FFFFFF"/>
+        <w:tabs>
+          <w:tab w:val="left" w:pos="916"/>
+          <w:tab w:val="left" w:pos="1832"/>
+          <w:tab w:val="left" w:pos="2748"/>
+          <w:tab w:val="left" w:pos="3664"/>
+          <w:tab w:val="left" w:pos="4580"/>
+          <w:tab w:val="left" w:pos="5496"/>
+          <w:tab w:val="left" w:pos="6412"/>
+          <w:tab w:val="left" w:pos="7328"/>
+          <w:tab w:val="left" w:pos="8244"/>
+          <w:tab w:val="left" w:pos="9160"/>
+          <w:tab w:val="left" w:pos="10076"/>
+          <w:tab w:val="left" w:pos="10992"/>
+          <w:tab w:val="left" w:pos="11908"/>
+          <w:tab w:val="left" w:pos="12824"/>
+          <w:tab w:val="left" w:pos="13740"/>
+          <w:tab w:val="left" w:pos="14656"/>
+        </w:tabs>
+        <w:spacing w:after="0" w:line="240" w:lineRule="auto"/>
+        <w:rPr>
+          <w:rFonts w:ascii="Courier New" w:eastAsia="Times New Roman" w:hAnsi="Courier New" w:cs="Courier New"/>
+          <w:color w:val="000000"/>
+          <w:sz w:val="20"/>
+          <w:szCs w:val="20"/>
+          <w:lang w:eastAsia="en-IN"/>
+        </w:rPr>
+      </w:pPr>
+      <w:r>
+        <w:rPr>
+          <w:rFonts w:ascii="Courier New" w:eastAsia="Times New Roman" w:hAnsi="Courier New" w:cs="Courier New"/>
+          <w:color w:val="000000"/>
+          <w:sz w:val="20"/>
+          <w:szCs w:val="20"/>
+          <w:lang w:eastAsia="en-IN"/>
+        </w:rPr>
+        <w:t>## Show treatment of 'ties' :</w:t>
+      </w:r>
+    </w:p>
+    <w:p>
+      <w:pPr>
+        <w:shd w:val="clear" w:color="auto" w:fill="FFFFFF"/>
+        <w:tabs>
+          <w:tab w:val="left" w:pos="916"/>
+          <w:tab w:val="left" w:pos="1832"/>
+          <w:tab w:val="left" w:pos="2748"/>
+          <w:tab w:val="left" w:pos="3664"/>
+          <w:tab w:val="left" w:pos="4580"/>
+          <w:tab w:val="left" w:pos="5496"/>
+          <w:tab w:val="left" w:pos="6412"/>
+          <w:tab w:val="left" w:pos="7328"/>
+          <w:tab w:val="left" w:pos="8244"/>
+          <w:tab w:val="left" w:pos="9160"/>
+          <w:tab w:val="left" w:pos="10076"/>
+          <w:tab w:val="left" w:pos="10992"/>
+          <w:tab w:val="left" w:pos="11908"/>
+          <w:tab w:val="left" w:pos="12824"/>
+          <w:tab w:val="left" w:pos="13740"/>
+          <w:tab w:val="left" w:pos="14656"/>
+        </w:tabs>
+        <w:spacing w:after="0" w:line="240" w:lineRule="auto"/>
+        <w:rPr>
+          <w:rFonts w:ascii="Courier New" w:eastAsia="Times New Roman" w:hAnsi="Courier New" w:cs="Courier New"/>
+          <w:color w:val="000000"/>
+          <w:sz w:val="20"/>
+          <w:szCs w:val="20"/>
+          <w:lang w:eastAsia="en-IN"/>
+        </w:rPr>
+      </w:pPr>
+    </w:p>
+    <w:p>
+      <w:pPr>
+        <w:shd w:val="clear" w:color="auto" w:fill="FFFFFF"/>
+        <w:tabs>
+          <w:tab w:val="left" w:pos="916"/>
+          <w:tab w:val="left" w:pos="1832"/>
+          <w:tab w:val="left" w:pos="2748"/>
+          <w:tab w:val="left" w:pos="3664"/>
+          <w:tab w:val="left" w:pos="4580"/>
+          <w:tab w:val="left" w:pos="5496"/>
+          <w:tab w:val="left" w:pos="6412"/>
+          <w:tab w:val="left" w:pos="7328"/>
+          <w:tab w:val="left" w:pos="8244"/>
+          <w:tab w:val="left" w:pos="9160"/>
+          <w:tab w:val="left" w:pos="10076"/>
+          <w:tab w:val="left" w:pos="10992"/>
+          <w:tab w:val="left" w:pos="11908"/>
+          <w:tab w:val="left" w:pos="12824"/>
+          <w:tab w:val="left" w:pos="13740"/>
+          <w:tab w:val="left" w:pos="14656"/>
+        </w:tabs>
+        <w:spacing w:after="0" w:line="240" w:lineRule="auto"/>
+        <w:rPr>
+          <w:rFonts w:ascii="Courier New" w:eastAsia="Times New Roman" w:hAnsi="Courier New" w:cs="Courier New"/>
+          <w:color w:val="000000"/>
+          <w:sz w:val="20"/>
+          <w:szCs w:val="20"/>
+          <w:lang w:eastAsia="en-IN"/>
+        </w:rPr>
+      </w:pPr>
+      <w:r>
+        <w:rPr>
+          <w:rFonts w:ascii="Courier New" w:eastAsia="Times New Roman" w:hAnsi="Courier New" w:cs="Courier New"/>
+          <w:color w:val="000000"/>
+          <w:sz w:val="20"/>
+          <w:szCs w:val="20"/>
+          <w:lang w:eastAsia="en-IN"/>
+        </w:rPr>
+        <w:t>x &lt;- c(2,2:4,4,4,5,5,7,7,7)</w:t>
+      </w:r>
+    </w:p>
+    <w:p>
+      <w:pPr>
+        <w:shd w:val="clear" w:color="auto" w:fill="FFFFFF"/>
+        <w:tabs>
+          <w:tab w:val="left" w:pos="916"/>
+          <w:tab w:val="left" w:pos="1832"/>
+          <w:tab w:val="left" w:pos="2748"/>
+          <w:tab w:val="left" w:pos="3664"/>
+          <w:tab w:val="left" w:pos="4580"/>
+          <w:tab w:val="left" w:pos="5496"/>
+          <w:tab w:val="left" w:pos="6412"/>
+          <w:tab w:val="left" w:pos="7328"/>
+          <w:tab w:val="left" w:pos="8244"/>
+          <w:tab w:val="left" w:pos="9160"/>
+          <w:tab w:val="left" w:pos="10076"/>
+          <w:tab w:val="left" w:pos="10992"/>
+          <w:tab w:val="left" w:pos="11908"/>
+          <w:tab w:val="left" w:pos="12824"/>
+          <w:tab w:val="left" w:pos="13740"/>
+          <w:tab w:val="left" w:pos="14656"/>
+        </w:tabs>
+        <w:spacing w:after="0" w:line="240" w:lineRule="auto"/>
+        <w:rPr>
+          <w:rFonts w:ascii="Courier New" w:eastAsia="Times New Roman" w:hAnsi="Courier New" w:cs="Courier New"/>
+          <w:color w:val="000000"/>
+          <w:sz w:val="20"/>
+          <w:szCs w:val="20"/>
+          <w:lang w:eastAsia="en-IN"/>
+        </w:rPr>
+      </w:pPr>
+      <w:r>
+        <w:rPr>
+          <w:rFonts w:ascii="Courier New" w:eastAsia="Times New Roman" w:hAnsi="Courier New" w:cs="Courier New"/>
+          <w:color w:val="000000"/>
+          <w:sz w:val="20"/>
+          <w:szCs w:val="20"/>
+          <w:lang w:eastAsia="en-IN"/>
+        </w:rPr>
+        <w:t>y &lt;- c(1:6, 5:4, 3:1)</w:t>
+      </w:r>
+    </w:p>
+    <w:p>
+      <w:pPr>
+        <w:shd w:val="clear" w:color="auto" w:fill="FFFFFF"/>
+        <w:tabs>
+          <w:tab w:val="left" w:pos="916"/>
+          <w:tab w:val="left" w:pos="1832"/>
+          <w:tab w:val="left" w:pos="2748"/>
+          <w:tab w:val="left" w:pos="3664"/>
+          <w:tab w:val="left" w:pos="4580"/>
+          <w:tab w:val="left" w:pos="5496"/>
+          <w:tab w:val="left" w:pos="6412"/>
+          <w:tab w:val="left" w:pos="7328"/>
+          <w:tab w:val="left" w:pos="8244"/>
+          <w:tab w:val="left" w:pos="9160"/>
+          <w:tab w:val="left" w:pos="10076"/>
+          <w:tab w:val="left" w:pos="10992"/>
+          <w:tab w:val="left" w:pos="11908"/>
+          <w:tab w:val="left" w:pos="12824"/>
+          <w:tab w:val="left" w:pos="13740"/>
+          <w:tab w:val="left" w:pos="14656"/>
+        </w:tabs>
+        <w:spacing w:after="0" w:line="240" w:lineRule="auto"/>
+        <w:rPr>
+          <w:rFonts w:ascii="Courier New" w:eastAsia="Times New Roman" w:hAnsi="Courier New" w:cs="Courier New"/>
+          <w:color w:val="000000"/>
+          <w:sz w:val="20"/>
+          <w:szCs w:val="20"/>
+          <w:lang w:eastAsia="en-IN"/>
+        </w:rPr>
+      </w:pPr>
+      <w:r>
+        <w:rPr>
+          <w:rFonts w:ascii="Courier New" w:eastAsia="Times New Roman" w:hAnsi="Courier New" w:cs="Courier New"/>
+          <w:color w:val="000000"/>
+          <w:sz w:val="20"/>
+          <w:szCs w:val="20"/>
+          <w:lang w:eastAsia="en-IN"/>
+        </w:rPr>
+        <w:t>(amy &lt;- approx(x, y, xout = x)$y) # warning, can be avoided by specifying 'ties=':</w:t>
+      </w:r>
+    </w:p>
+    <w:p>
+      <w:pPr>
+        <w:shd w:val="clear" w:color="auto" w:fill="FFFFFF"/>
+        <w:tabs>
+          <w:tab w:val="left" w:pos="916"/>
+          <w:tab w:val="left" w:pos="1832"/>
+          <w:tab w:val="left" w:pos="2748"/>
+          <w:tab w:val="left" w:pos="3664"/>
+          <w:tab w:val="left" w:pos="4580"/>
+          <w:tab w:val="left" w:pos="5496"/>
+          <w:tab w:val="left" w:pos="6412"/>
+          <w:tab w:val="left" w:pos="7328"/>
+          <w:tab w:val="left" w:pos="8244"/>
+          <w:tab w:val="left" w:pos="9160"/>
+          <w:tab w:val="left" w:pos="10076"/>
+          <w:tab w:val="left" w:pos="10992"/>
+          <w:tab w:val="left" w:pos="11908"/>
+          <w:tab w:val="left" w:pos="12824"/>
+          <w:tab w:val="left" w:pos="13740"/>
+          <w:tab w:val="left" w:pos="14656"/>
+        </w:tabs>
+        <w:spacing w:after="0" w:line="240" w:lineRule="auto"/>
+        <w:rPr>
+          <w:rFonts w:ascii="Courier New" w:eastAsia="Times New Roman" w:hAnsi="Courier New" w:cs="Courier New"/>
+          <w:color w:val="000000"/>
+          <w:sz w:val="20"/>
+          <w:szCs w:val="20"/>
+          <w:lang w:eastAsia="en-IN"/>
+        </w:rPr>
+      </w:pPr>
+      <w:r>
+        <w:rPr>
+          <w:rFonts w:ascii="Courier New" w:eastAsia="Times New Roman" w:hAnsi="Courier New" w:cs="Courier New"/>
+          <w:color w:val="000000"/>
+          <w:sz w:val="20"/>
+          <w:szCs w:val="20"/>
+          <w:lang w:eastAsia="en-IN"/>
+        </w:rPr>
+        <w:t>op &lt;- options(warn=2) # warnings would be error</w:t>
+      </w:r>
+    </w:p>
+    <w:p>
+      <w:pPr>
+        <w:shd w:val="clear" w:color="auto" w:fill="FFFFFF"/>
+        <w:tabs>
+          <w:tab w:val="left" w:pos="916"/>
+          <w:tab w:val="left" w:pos="1832"/>
+          <w:tab w:val="left" w:pos="2748"/>
+          <w:tab w:val="left" w:pos="3664"/>
+          <w:tab w:val="left" w:pos="4580"/>
+          <w:tab w:val="left" w:pos="5496"/>
+          <w:tab w:val="left" w:pos="6412"/>
+          <w:tab w:val="left" w:pos="7328"/>
+          <w:tab w:val="left" w:pos="8244"/>
+          <w:tab w:val="left" w:pos="9160"/>
+          <w:tab w:val="left" w:pos="10076"/>
+          <w:tab w:val="left" w:pos="10992"/>
+          <w:tab w:val="left" w:pos="11908"/>
+          <w:tab w:val="left" w:pos="12824"/>
+          <w:tab w:val="left" w:pos="13740"/>
+          <w:tab w:val="left" w:pos="14656"/>
+        </w:tabs>
+        <w:spacing w:after="0" w:line="240" w:lineRule="auto"/>
+        <w:rPr>
+          <w:rFonts w:ascii="Courier New" w:eastAsia="Times New Roman" w:hAnsi="Courier New" w:cs="Courier New"/>
+          <w:color w:val="000000"/>
+          <w:sz w:val="20"/>
+          <w:szCs w:val="20"/>
+          <w:lang w:eastAsia="en-IN"/>
+        </w:rPr>
+      </w:pPr>
+      <w:r>
+        <w:rPr>
+          <w:rFonts w:ascii="Courier New" w:eastAsia="Times New Roman" w:hAnsi="Courier New" w:cs="Courier New"/>
+          <w:color w:val="000000"/>
+          <w:sz w:val="20"/>
+          <w:szCs w:val="20"/>
+          <w:lang w:eastAsia="en-IN"/>
+        </w:rPr>
+        <w:t>stopifnot(identical(amy, approx(x, y, xout = x, ties=mean)$y))</w:t>
+      </w:r>
+    </w:p>
+    <w:p>
+      <w:pPr>
+        <w:shd w:val="clear" w:color="auto" w:fill="FFFFFF"/>
+        <w:tabs>
+          <w:tab w:val="left" w:pos="916"/>
+          <w:tab w:val="left" w:pos="1832"/>
+          <w:tab w:val="left" w:pos="2748"/>
+          <w:tab w:val="left" w:pos="3664"/>
+          <w:tab w:val="left" w:pos="4580"/>
+          <w:tab w:val="left" w:pos="5496"/>
+          <w:tab w:val="left" w:pos="6412"/>
+          <w:tab w:val="left" w:pos="7328"/>
+          <w:tab w:val="left" w:pos="8244"/>
+          <w:tab w:val="left" w:pos="9160"/>
+          <w:tab w:val="left" w:pos="10076"/>
+          <w:tab w:val="left" w:pos="10992"/>
+          <w:tab w:val="left" w:pos="11908"/>
+          <w:tab w:val="left" w:pos="12824"/>
+          <w:tab w:val="left" w:pos="13740"/>
+          <w:tab w:val="left" w:pos="14656"/>
+        </w:tabs>
+        <w:spacing w:after="0" w:line="240" w:lineRule="auto"/>
+        <w:rPr>
+          <w:rFonts w:ascii="Courier New" w:eastAsia="Times New Roman" w:hAnsi="Courier New" w:cs="Courier New"/>
+          <w:color w:val="000000"/>
+          <w:sz w:val="20"/>
+          <w:szCs w:val="20"/>
+          <w:lang w:eastAsia="en-IN"/>
+        </w:rPr>
+      </w:pPr>
+      <w:r>
+        <w:rPr>
+          <w:rFonts w:ascii="Courier New" w:eastAsia="Times New Roman" w:hAnsi="Courier New" w:cs="Courier New"/>
+          <w:color w:val="000000"/>
+          <w:sz w:val="20"/>
+          <w:szCs w:val="20"/>
+          <w:lang w:eastAsia="en-IN"/>
+        </w:rPr>
+        <w:t>(ay &lt;- approx(x, y, xout = x, ties = "ordered")$y)</w:t>
+      </w:r>
+    </w:p>
+    <w:p>
+      <w:pPr>
+        <w:shd w:val="clear" w:color="auto" w:fill="FFFFFF"/>
+        <w:tabs>
+          <w:tab w:val="left" w:pos="916"/>
+          <w:tab w:val="left" w:pos="1832"/>
+          <w:tab w:val="left" w:pos="2748"/>
+          <w:tab w:val="left" w:pos="3664"/>
+          <w:tab w:val="left" w:pos="4580"/>
+          <w:tab w:val="left" w:pos="5496"/>
+          <w:tab w:val="left" w:pos="6412"/>
+          <w:tab w:val="left" w:pos="7328"/>
+          <w:tab w:val="left" w:pos="8244"/>
+          <w:tab w:val="left" w:pos="9160"/>
+          <w:tab w:val="left" w:pos="10076"/>
+          <w:tab w:val="left" w:pos="10992"/>
+          <w:tab w:val="left" w:pos="11908"/>
+          <w:tab w:val="left" w:pos="12824"/>
+          <w:tab w:val="left" w:pos="13740"/>
+          <w:tab w:val="left" w:pos="14656"/>
+        </w:tabs>
+        <w:spacing w:after="0" w:line="240" w:lineRule="auto"/>
+        <w:rPr>
+          <w:rFonts w:ascii="Courier New" w:eastAsia="Times New Roman" w:hAnsi="Courier New" w:cs="Courier New"/>
+          <w:color w:val="000000"/>
+          <w:sz w:val="20"/>
+          <w:szCs w:val="20"/>
+          <w:lang w:eastAsia="en-IN"/>
+        </w:rPr>
+      </w:pPr>
+      <w:r>
+        <w:rPr>
+          <w:rFonts w:ascii="Courier New" w:eastAsia="Times New Roman" w:hAnsi="Courier New" w:cs="Courier New"/>
+          <w:color w:val="000000"/>
+          <w:sz w:val="20"/>
+          <w:szCs w:val="20"/>
+          <w:lang w:eastAsia="en-IN"/>
+        </w:rPr>
+        <w:t>stopifnot(amy == c(1.5,1.5, 3, 5,5,5, 4.5,4.5, 2,2,2),</w:t>
+      </w:r>
+    </w:p>
+    <w:p>
+      <w:pPr>
+        <w:shd w:val="clear" w:color="auto" w:fill="FFFFFF"/>
+        <w:tabs>
+          <w:tab w:val="left" w:pos="916"/>
+          <w:tab w:val="left" w:pos="1832"/>
+          <w:tab w:val="left" w:pos="2748"/>
+          <w:tab w:val="left" w:pos="3664"/>
+          <w:tab w:val="left" w:pos="4580"/>
+          <w:tab w:val="left" w:pos="5496"/>
+          <w:tab w:val="left" w:pos="6412"/>
+          <w:tab w:val="left" w:pos="7328"/>
+          <w:tab w:val="left" w:pos="8244"/>
+          <w:tab w:val="left" w:pos="9160"/>
+          <w:tab w:val="left" w:pos="10076"/>
+          <w:tab w:val="left" w:pos="10992"/>
+          <w:tab w:val="left" w:pos="11908"/>
+          <w:tab w:val="left" w:pos="12824"/>
+          <w:tab w:val="left" w:pos="13740"/>
+          <w:tab w:val="left" w:pos="14656"/>
+        </w:tabs>
+        <w:spacing w:after="0" w:line="240" w:lineRule="auto"/>
+        <w:rPr>
+          <w:rFonts w:ascii="Courier New" w:eastAsia="Times New Roman" w:hAnsi="Courier New" w:cs="Courier New"/>
+          <w:color w:val="000000"/>
+          <w:sz w:val="20"/>
+          <w:szCs w:val="20"/>
+          <w:lang w:eastAsia="en-IN"/>
+        </w:rPr>
+      </w:pPr>
+      <w:r>
+        <w:rPr>
+          <w:rFonts w:ascii="Courier New" w:eastAsia="Times New Roman" w:hAnsi="Courier New" w:cs="Courier New"/>
+          <w:color w:val="000000"/>
+          <w:sz w:val="20"/>
+          <w:szCs w:val="20"/>
+          <w:lang w:eastAsia="en-IN"/>
+        </w:rPr>
         <w:lastRenderedPageBreak/>
-        <w:t>data.frame(approx(xn,yn, xout, na.rm=FALSE, rule = 2, method="constant"))</w:t>
-      </w:r>
-    </w:p>
-    <w:p>
-      <w:pPr>
-        <w:shd w:val="clear" w:color="auto" w:fill="FFFFFF"/>
-        <w:tabs>
-          <w:tab w:val="left" w:pos="916"/>
-          <w:tab w:val="left" w:pos="1832"/>
-          <w:tab w:val="left" w:pos="2748"/>
-          <w:tab w:val="left" w:pos="3664"/>
-          <w:tab w:val="left" w:pos="4580"/>
-          <w:tab w:val="left" w:pos="5496"/>
-          <w:tab w:val="left" w:pos="6412"/>
-          <w:tab w:val="left" w:pos="7328"/>
-          <w:tab w:val="left" w:pos="8244"/>
-          <w:tab w:val="left" w:pos="9160"/>
-          <w:tab w:val="left" w:pos="10076"/>
-          <w:tab w:val="left" w:pos="10992"/>
-          <w:tab w:val="left" w:pos="11908"/>
-          <w:tab w:val="left" w:pos="12824"/>
-          <w:tab w:val="left" w:pos="13740"/>
-          <w:tab w:val="left" w:pos="14656"/>
-        </w:tabs>
-        <w:spacing w:after="0" w:line="240" w:lineRule="auto"/>
-        <w:rPr>
-          <w:rFonts w:ascii="Courier New" w:eastAsia="Times New Roman" w:hAnsi="Courier New" w:cs="Courier New"/>
-          <w:color w:val="000000"/>
-          <w:sz w:val="20"/>
-          <w:szCs w:val="20"/>
-          <w:lang w:eastAsia="en-IN"/>
-        </w:rPr>
-      </w:pPr>
-    </w:p>
-    <w:p>
-      <w:pPr>
-        <w:shd w:val="clear" w:color="auto" w:fill="FFFFFF"/>
-        <w:tabs>
-          <w:tab w:val="left" w:pos="916"/>
-          <w:tab w:val="left" w:pos="1832"/>
-          <w:tab w:val="left" w:pos="2748"/>
-          <w:tab w:val="left" w:pos="3664"/>
-          <w:tab w:val="left" w:pos="4580"/>
-          <w:tab w:val="left" w:pos="5496"/>
-          <w:tab w:val="left" w:pos="6412"/>
-          <w:tab w:val="left" w:pos="7328"/>
-          <w:tab w:val="left" w:pos="8244"/>
-          <w:tab w:val="left" w:pos="9160"/>
-          <w:tab w:val="left" w:pos="10076"/>
-          <w:tab w:val="left" w:pos="10992"/>
-          <w:tab w:val="left" w:pos="11908"/>
-          <w:tab w:val="left" w:pos="12824"/>
-          <w:tab w:val="left" w:pos="13740"/>
-          <w:tab w:val="left" w:pos="14656"/>
-        </w:tabs>
-        <w:spacing w:after="0" w:line="240" w:lineRule="auto"/>
-        <w:rPr>
-          <w:rFonts w:ascii="Courier New" w:eastAsia="Times New Roman" w:hAnsi="Courier New" w:cs="Courier New"/>
-          <w:color w:val="000000"/>
-          <w:sz w:val="20"/>
-          <w:szCs w:val="20"/>
-          <w:lang w:eastAsia="en-IN"/>
-        </w:rPr>
-      </w:pPr>
-      <w:r>
-        <w:rPr>
-          <w:rFonts w:ascii="Courier New" w:eastAsia="Times New Roman" w:hAnsi="Courier New" w:cs="Courier New"/>
-          <w:color w:val="000000"/>
-          <w:sz w:val="20"/>
-          <w:szCs w:val="20"/>
-          <w:lang w:eastAsia="en-IN"/>
-        </w:rPr>
-        <w:t>## NA's in x[] are not allowed:</w:t>
-      </w:r>
-    </w:p>
-    <w:p>
-      <w:pPr>
-        <w:shd w:val="clear" w:color="auto" w:fill="FFFFFF"/>
-        <w:tabs>
-          <w:tab w:val="left" w:pos="916"/>
-          <w:tab w:val="left" w:pos="1832"/>
-          <w:tab w:val="left" w:pos="2748"/>
-          <w:tab w:val="left" w:pos="3664"/>
-          <w:tab w:val="left" w:pos="4580"/>
-          <w:tab w:val="left" w:pos="5496"/>
-          <w:tab w:val="left" w:pos="6412"/>
-          <w:tab w:val="left" w:pos="7328"/>
-          <w:tab w:val="left" w:pos="8244"/>
-          <w:tab w:val="left" w:pos="9160"/>
-          <w:tab w:val="left" w:pos="10076"/>
-          <w:tab w:val="left" w:pos="10992"/>
-          <w:tab w:val="left" w:pos="11908"/>
-          <w:tab w:val="left" w:pos="12824"/>
-          <w:tab w:val="left" w:pos="13740"/>
-          <w:tab w:val="left" w:pos="14656"/>
-        </w:tabs>
-        <w:spacing w:after="0" w:line="240" w:lineRule="auto"/>
-        <w:rPr>
-          <w:rFonts w:ascii="Courier New" w:eastAsia="Times New Roman" w:hAnsi="Courier New" w:cs="Courier New"/>
-          <w:color w:val="000000"/>
-          <w:sz w:val="20"/>
-          <w:szCs w:val="20"/>
-          <w:lang w:eastAsia="en-IN"/>
-        </w:rPr>
-      </w:pPr>
-      <w:r>
-        <w:rPr>
-          <w:rFonts w:ascii="Courier New" w:eastAsia="Times New Roman" w:hAnsi="Courier New" w:cs="Courier New"/>
-          <w:color w:val="000000"/>
-          <w:sz w:val="20"/>
-          <w:szCs w:val="20"/>
-          <w:lang w:eastAsia="en-IN"/>
-        </w:rPr>
-        <w:t>stopifnot(inherits( try( approx(yn,yn, na.rm=FALSE) ), "try-error"))</w:t>
-      </w:r>
-    </w:p>
-    <w:p>
-      <w:pPr>
-        <w:shd w:val="clear" w:color="auto" w:fill="FFFFFF"/>
-        <w:tabs>
-          <w:tab w:val="left" w:pos="916"/>
-          <w:tab w:val="left" w:pos="1832"/>
-          <w:tab w:val="left" w:pos="2748"/>
-          <w:tab w:val="left" w:pos="3664"/>
-          <w:tab w:val="left" w:pos="4580"/>
-          <w:tab w:val="left" w:pos="5496"/>
-          <w:tab w:val="left" w:pos="6412"/>
-          <w:tab w:val="left" w:pos="7328"/>
-          <w:tab w:val="left" w:pos="8244"/>
-          <w:tab w:val="left" w:pos="9160"/>
-          <w:tab w:val="left" w:pos="10076"/>
-          <w:tab w:val="left" w:pos="10992"/>
-          <w:tab w:val="left" w:pos="11908"/>
-          <w:tab w:val="left" w:pos="12824"/>
-          <w:tab w:val="left" w:pos="13740"/>
-          <w:tab w:val="left" w:pos="14656"/>
-        </w:tabs>
-        <w:spacing w:after="0" w:line="240" w:lineRule="auto"/>
-        <w:rPr>
-          <w:rFonts w:ascii="Courier New" w:eastAsia="Times New Roman" w:hAnsi="Courier New" w:cs="Courier New"/>
-          <w:color w:val="000000"/>
-          <w:sz w:val="20"/>
-          <w:szCs w:val="20"/>
-          <w:lang w:eastAsia="en-IN"/>
-        </w:rPr>
-      </w:pPr>
-    </w:p>
-    <w:p>
-      <w:pPr>
-        <w:shd w:val="clear" w:color="auto" w:fill="FFFFFF"/>
-        <w:tabs>
-          <w:tab w:val="left" w:pos="916"/>
-          <w:tab w:val="left" w:pos="1832"/>
-          <w:tab w:val="left" w:pos="2748"/>
-          <w:tab w:val="left" w:pos="3664"/>
-          <w:tab w:val="left" w:pos="4580"/>
-          <w:tab w:val="left" w:pos="5496"/>
-          <w:tab w:val="left" w:pos="6412"/>
-          <w:tab w:val="left" w:pos="7328"/>
-          <w:tab w:val="left" w:pos="8244"/>
-          <w:tab w:val="left" w:pos="9160"/>
-          <w:tab w:val="left" w:pos="10076"/>
-          <w:tab w:val="left" w:pos="10992"/>
-          <w:tab w:val="left" w:pos="11908"/>
-          <w:tab w:val="left" w:pos="12824"/>
-          <w:tab w:val="left" w:pos="13740"/>
-          <w:tab w:val="left" w:pos="14656"/>
-        </w:tabs>
-        <w:spacing w:after="0" w:line="240" w:lineRule="auto"/>
-        <w:rPr>
-          <w:rFonts w:ascii="Courier New" w:eastAsia="Times New Roman" w:hAnsi="Courier New" w:cs="Courier New"/>
-          <w:color w:val="000000"/>
-          <w:sz w:val="20"/>
-          <w:szCs w:val="20"/>
-          <w:lang w:eastAsia="en-IN"/>
-        </w:rPr>
-      </w:pPr>
-      <w:r>
-        <w:rPr>
-          <w:rFonts w:ascii="Courier New" w:eastAsia="Times New Roman" w:hAnsi="Courier New" w:cs="Courier New"/>
-          <w:color w:val="000000"/>
-          <w:sz w:val="20"/>
-          <w:szCs w:val="20"/>
-          <w:lang w:eastAsia="en-IN"/>
-        </w:rPr>
-        <w:t>## Give a nice overview of all possibilities  rule * method * na.rm :</w:t>
-      </w:r>
-    </w:p>
-    <w:p>
-      <w:pPr>
-        <w:shd w:val="clear" w:color="auto" w:fill="FFFFFF"/>
-        <w:tabs>
-          <w:tab w:val="left" w:pos="916"/>
-          <w:tab w:val="left" w:pos="1832"/>
-          <w:tab w:val="left" w:pos="2748"/>
-          <w:tab w:val="left" w:pos="3664"/>
-          <w:tab w:val="left" w:pos="4580"/>
-          <w:tab w:val="left" w:pos="5496"/>
-          <w:tab w:val="left" w:pos="6412"/>
-          <w:tab w:val="left" w:pos="7328"/>
-          <w:tab w:val="left" w:pos="8244"/>
-          <w:tab w:val="left" w:pos="9160"/>
-          <w:tab w:val="left" w:pos="10076"/>
-          <w:tab w:val="left" w:pos="10992"/>
-          <w:tab w:val="left" w:pos="11908"/>
-          <w:tab w:val="left" w:pos="12824"/>
-          <w:tab w:val="left" w:pos="13740"/>
-          <w:tab w:val="left" w:pos="14656"/>
-        </w:tabs>
-        <w:spacing w:after="0" w:line="240" w:lineRule="auto"/>
-        <w:rPr>
-          <w:rFonts w:ascii="Courier New" w:eastAsia="Times New Roman" w:hAnsi="Courier New" w:cs="Courier New"/>
-          <w:color w:val="000000"/>
-          <w:sz w:val="20"/>
-          <w:szCs w:val="20"/>
-          <w:lang w:eastAsia="en-IN"/>
-        </w:rPr>
-      </w:pPr>
-      <w:r>
-        <w:rPr>
-          <w:rFonts w:ascii="Courier New" w:eastAsia="Times New Roman" w:hAnsi="Courier New" w:cs="Courier New"/>
-          <w:color w:val="000000"/>
-          <w:sz w:val="20"/>
-          <w:szCs w:val="20"/>
-          <w:lang w:eastAsia="en-IN"/>
-        </w:rPr>
-        <w:t>##             -----------------------------  ====   ======   =====</w:t>
-      </w:r>
-    </w:p>
-    <w:p>
-      <w:pPr>
-        <w:shd w:val="clear" w:color="auto" w:fill="FFFFFF"/>
-        <w:tabs>
-          <w:tab w:val="left" w:pos="916"/>
-          <w:tab w:val="left" w:pos="1832"/>
-          <w:tab w:val="left" w:pos="2748"/>
-          <w:tab w:val="left" w:pos="3664"/>
-          <w:tab w:val="left" w:pos="4580"/>
-          <w:tab w:val="left" w:pos="5496"/>
-          <w:tab w:val="left" w:pos="6412"/>
-          <w:tab w:val="left" w:pos="7328"/>
-          <w:tab w:val="left" w:pos="8244"/>
-          <w:tab w:val="left" w:pos="9160"/>
-          <w:tab w:val="left" w:pos="10076"/>
-          <w:tab w:val="left" w:pos="10992"/>
-          <w:tab w:val="left" w:pos="11908"/>
-          <w:tab w:val="left" w:pos="12824"/>
-          <w:tab w:val="left" w:pos="13740"/>
-          <w:tab w:val="left" w:pos="14656"/>
-        </w:tabs>
-        <w:spacing w:after="0" w:line="240" w:lineRule="auto"/>
-        <w:rPr>
-          <w:rFonts w:ascii="Courier New" w:eastAsia="Times New Roman" w:hAnsi="Courier New" w:cs="Courier New"/>
-          <w:color w:val="000000"/>
-          <w:sz w:val="20"/>
-          <w:szCs w:val="20"/>
-          <w:lang w:eastAsia="en-IN"/>
-        </w:rPr>
-      </w:pPr>
-      <w:r>
-        <w:rPr>
-          <w:rFonts w:ascii="Courier New" w:eastAsia="Times New Roman" w:hAnsi="Courier New" w:cs="Courier New"/>
-          <w:color w:val="000000"/>
-          <w:sz w:val="20"/>
-          <w:szCs w:val="20"/>
-          <w:lang w:eastAsia="en-IN"/>
-        </w:rPr>
-        <w:t>## extrapolations "N":= NA;   "C":= Constant :</w:t>
-      </w:r>
-    </w:p>
-    <w:p>
-      <w:pPr>
-        <w:shd w:val="clear" w:color="auto" w:fill="FFFFFF"/>
-        <w:tabs>
-          <w:tab w:val="left" w:pos="916"/>
-          <w:tab w:val="left" w:pos="1832"/>
-          <w:tab w:val="left" w:pos="2748"/>
-          <w:tab w:val="left" w:pos="3664"/>
-          <w:tab w:val="left" w:pos="4580"/>
-          <w:tab w:val="left" w:pos="5496"/>
-          <w:tab w:val="left" w:pos="6412"/>
-          <w:tab w:val="left" w:pos="7328"/>
-          <w:tab w:val="left" w:pos="8244"/>
-          <w:tab w:val="left" w:pos="9160"/>
-          <w:tab w:val="left" w:pos="10076"/>
-          <w:tab w:val="left" w:pos="10992"/>
-          <w:tab w:val="left" w:pos="11908"/>
-          <w:tab w:val="left" w:pos="12824"/>
-          <w:tab w:val="left" w:pos="13740"/>
-          <w:tab w:val="left" w:pos="14656"/>
-        </w:tabs>
-        <w:spacing w:after="0" w:line="240" w:lineRule="auto"/>
-        <w:rPr>
-          <w:rFonts w:ascii="Courier New" w:eastAsia="Times New Roman" w:hAnsi="Courier New" w:cs="Courier New"/>
-          <w:color w:val="000000"/>
-          <w:sz w:val="20"/>
-          <w:szCs w:val="20"/>
-          <w:lang w:eastAsia="en-IN"/>
-        </w:rPr>
-      </w:pPr>
-      <w:r>
-        <w:rPr>
-          <w:rFonts w:ascii="Courier New" w:eastAsia="Times New Roman" w:hAnsi="Courier New" w:cs="Courier New"/>
-          <w:color w:val="000000"/>
-          <w:sz w:val="20"/>
-          <w:szCs w:val="20"/>
-          <w:lang w:eastAsia="en-IN"/>
-        </w:rPr>
-        <w:t>rules &lt;- list(N=1, C=2, NC=1:2, CN=2:1)</w:t>
-      </w:r>
-    </w:p>
-    <w:p>
-      <w:pPr>
-        <w:shd w:val="clear" w:color="auto" w:fill="FFFFFF"/>
-        <w:tabs>
-          <w:tab w:val="left" w:pos="916"/>
-          <w:tab w:val="left" w:pos="1832"/>
-          <w:tab w:val="left" w:pos="2748"/>
-          <w:tab w:val="left" w:pos="3664"/>
-          <w:tab w:val="left" w:pos="4580"/>
-          <w:tab w:val="left" w:pos="5496"/>
-          <w:tab w:val="left" w:pos="6412"/>
-          <w:tab w:val="left" w:pos="7328"/>
-          <w:tab w:val="left" w:pos="8244"/>
-          <w:tab w:val="left" w:pos="9160"/>
-          <w:tab w:val="left" w:pos="10076"/>
-          <w:tab w:val="left" w:pos="10992"/>
-          <w:tab w:val="left" w:pos="11908"/>
-          <w:tab w:val="left" w:pos="12824"/>
-          <w:tab w:val="left" w:pos="13740"/>
-          <w:tab w:val="left" w:pos="14656"/>
-        </w:tabs>
-        <w:spacing w:after="0" w:line="240" w:lineRule="auto"/>
-        <w:rPr>
-          <w:rFonts w:ascii="Courier New" w:eastAsia="Times New Roman" w:hAnsi="Courier New" w:cs="Courier New"/>
-          <w:color w:val="000000"/>
-          <w:sz w:val="20"/>
-          <w:szCs w:val="20"/>
-          <w:lang w:eastAsia="en-IN"/>
-        </w:rPr>
-      </w:pPr>
-      <w:r>
-        <w:rPr>
-          <w:rFonts w:ascii="Courier New" w:eastAsia="Times New Roman" w:hAnsi="Courier New" w:cs="Courier New"/>
-          <w:color w:val="000000"/>
-          <w:sz w:val="20"/>
-          <w:szCs w:val="20"/>
-          <w:lang w:eastAsia="en-IN"/>
-        </w:rPr>
-        <w:t>methods &lt;- c("constant","linear")</w:t>
-      </w:r>
-    </w:p>
-    <w:p>
-      <w:pPr>
-        <w:shd w:val="clear" w:color="auto" w:fill="FFFFFF"/>
-        <w:tabs>
-          <w:tab w:val="left" w:pos="916"/>
-          <w:tab w:val="left" w:pos="1832"/>
-          <w:tab w:val="left" w:pos="2748"/>
-          <w:tab w:val="left" w:pos="3664"/>
-          <w:tab w:val="left" w:pos="4580"/>
-          <w:tab w:val="left" w:pos="5496"/>
-          <w:tab w:val="left" w:pos="6412"/>
-          <w:tab w:val="left" w:pos="7328"/>
-          <w:tab w:val="left" w:pos="8244"/>
-          <w:tab w:val="left" w:pos="9160"/>
-          <w:tab w:val="left" w:pos="10076"/>
-          <w:tab w:val="left" w:pos="10992"/>
-          <w:tab w:val="left" w:pos="11908"/>
-          <w:tab w:val="left" w:pos="12824"/>
-          <w:tab w:val="left" w:pos="13740"/>
-          <w:tab w:val="left" w:pos="14656"/>
-        </w:tabs>
-        <w:spacing w:after="0" w:line="240" w:lineRule="auto"/>
-        <w:rPr>
-          <w:rFonts w:ascii="Courier New" w:eastAsia="Times New Roman" w:hAnsi="Courier New" w:cs="Courier New"/>
-          <w:color w:val="000000"/>
-          <w:sz w:val="20"/>
-          <w:szCs w:val="20"/>
-          <w:lang w:eastAsia="en-IN"/>
-        </w:rPr>
-      </w:pPr>
-      <w:r>
-        <w:rPr>
-          <w:rFonts w:ascii="Courier New" w:eastAsia="Times New Roman" w:hAnsi="Courier New" w:cs="Courier New"/>
-          <w:color w:val="000000"/>
-          <w:sz w:val="20"/>
-          <w:szCs w:val="20"/>
-          <w:lang w:eastAsia="en-IN"/>
-        </w:rPr>
-        <w:t>ry &lt;- sapply(rules, function(R) {</w:t>
-      </w:r>
-    </w:p>
-    <w:p>
-      <w:pPr>
-        <w:shd w:val="clear" w:color="auto" w:fill="FFFFFF"/>
-        <w:tabs>
-          <w:tab w:val="left" w:pos="916"/>
-          <w:tab w:val="left" w:pos="1832"/>
-          <w:tab w:val="left" w:pos="2748"/>
-          <w:tab w:val="left" w:pos="3664"/>
-          <w:tab w:val="left" w:pos="4580"/>
-          <w:tab w:val="left" w:pos="5496"/>
-          <w:tab w:val="left" w:pos="6412"/>
-          <w:tab w:val="left" w:pos="7328"/>
-          <w:tab w:val="left" w:pos="8244"/>
-          <w:tab w:val="left" w:pos="9160"/>
-          <w:tab w:val="left" w:pos="10076"/>
-          <w:tab w:val="left" w:pos="10992"/>
-          <w:tab w:val="left" w:pos="11908"/>
-          <w:tab w:val="left" w:pos="12824"/>
-          <w:tab w:val="left" w:pos="13740"/>
-          <w:tab w:val="left" w:pos="14656"/>
-        </w:tabs>
-        <w:spacing w:after="0" w:line="240" w:lineRule="auto"/>
-        <w:rPr>
-          <w:rFonts w:ascii="Courier New" w:eastAsia="Times New Roman" w:hAnsi="Courier New" w:cs="Courier New"/>
-          <w:color w:val="000000"/>
-          <w:sz w:val="20"/>
-          <w:szCs w:val="20"/>
-          <w:lang w:eastAsia="en-IN"/>
-        </w:rPr>
-      </w:pPr>
-      <w:r>
-        <w:rPr>
-          <w:rFonts w:ascii="Courier New" w:eastAsia="Times New Roman" w:hAnsi="Courier New" w:cs="Courier New"/>
-          <w:color w:val="000000"/>
-          <w:sz w:val="20"/>
-          <w:szCs w:val="20"/>
-          <w:lang w:eastAsia="en-IN"/>
-        </w:rPr>
-        <w:t xml:space="preserve">       sapply(methods, function(M)</w:t>
-      </w:r>
-    </w:p>
-    <w:p>
-      <w:pPr>
-        <w:shd w:val="clear" w:color="auto" w:fill="FFFFFF"/>
-        <w:tabs>
-          <w:tab w:val="left" w:pos="916"/>
-          <w:tab w:val="left" w:pos="1832"/>
-          <w:tab w:val="left" w:pos="2748"/>
-          <w:tab w:val="left" w:pos="3664"/>
-          <w:tab w:val="left" w:pos="4580"/>
-          <w:tab w:val="left" w:pos="5496"/>
-          <w:tab w:val="left" w:pos="6412"/>
-          <w:tab w:val="left" w:pos="7328"/>
-          <w:tab w:val="left" w:pos="8244"/>
-          <w:tab w:val="left" w:pos="9160"/>
-          <w:tab w:val="left" w:pos="10076"/>
-          <w:tab w:val="left" w:pos="10992"/>
-          <w:tab w:val="left" w:pos="11908"/>
-          <w:tab w:val="left" w:pos="12824"/>
-          <w:tab w:val="left" w:pos="13740"/>
-          <w:tab w:val="left" w:pos="14656"/>
-        </w:tabs>
-        <w:spacing w:after="0" w:line="240" w:lineRule="auto"/>
-        <w:rPr>
-          <w:rFonts w:ascii="Courier New" w:eastAsia="Times New Roman" w:hAnsi="Courier New" w:cs="Courier New"/>
-          <w:color w:val="000000"/>
-          <w:sz w:val="20"/>
-          <w:szCs w:val="20"/>
-          <w:lang w:eastAsia="en-IN"/>
-        </w:rPr>
-      </w:pPr>
-      <w:r>
-        <w:rPr>
-          <w:rFonts w:ascii="Courier New" w:eastAsia="Times New Roman" w:hAnsi="Courier New" w:cs="Courier New"/>
-          <w:color w:val="000000"/>
-          <w:sz w:val="20"/>
-          <w:szCs w:val="20"/>
-          <w:lang w:eastAsia="en-IN"/>
-        </w:rPr>
-        <w:t xml:space="preserve">        sapply(setNames(,c(TRUE,FALSE)), function(na.)</w:t>
-      </w:r>
-    </w:p>
-    <w:p>
-      <w:pPr>
-        <w:shd w:val="clear" w:color="auto" w:fill="FFFFFF"/>
-        <w:tabs>
-          <w:tab w:val="left" w:pos="916"/>
-          <w:tab w:val="left" w:pos="1832"/>
-          <w:tab w:val="left" w:pos="2748"/>
-          <w:tab w:val="left" w:pos="3664"/>
-          <w:tab w:val="left" w:pos="4580"/>
-          <w:tab w:val="left" w:pos="5496"/>
-          <w:tab w:val="left" w:pos="6412"/>
-          <w:tab w:val="left" w:pos="7328"/>
-          <w:tab w:val="left" w:pos="8244"/>
-          <w:tab w:val="left" w:pos="9160"/>
-          <w:tab w:val="left" w:pos="10076"/>
-          <w:tab w:val="left" w:pos="10992"/>
-          <w:tab w:val="left" w:pos="11908"/>
-          <w:tab w:val="left" w:pos="12824"/>
-          <w:tab w:val="left" w:pos="13740"/>
-          <w:tab w:val="left" w:pos="14656"/>
-        </w:tabs>
-        <w:spacing w:after="0" w:line="240" w:lineRule="auto"/>
-        <w:rPr>
-          <w:rFonts w:ascii="Courier New" w:eastAsia="Times New Roman" w:hAnsi="Courier New" w:cs="Courier New"/>
-          <w:color w:val="000000"/>
-          <w:sz w:val="20"/>
-          <w:szCs w:val="20"/>
-          <w:lang w:eastAsia="en-IN"/>
-        </w:rPr>
-      </w:pPr>
-      <w:r>
-        <w:rPr>
-          <w:rFonts w:ascii="Courier New" w:eastAsia="Times New Roman" w:hAnsi="Courier New" w:cs="Courier New"/>
-          <w:color w:val="000000"/>
-          <w:sz w:val="20"/>
-          <w:szCs w:val="20"/>
-          <w:lang w:eastAsia="en-IN"/>
-        </w:rPr>
-        <w:t xml:space="preserve">                 approx(xn, yn, xout=xout, method=M, rule=R, na.rm=na.)$y),</w:t>
-      </w:r>
-    </w:p>
-    <w:p>
-      <w:pPr>
-        <w:shd w:val="clear" w:color="auto" w:fill="FFFFFF"/>
-        <w:tabs>
-          <w:tab w:val="left" w:pos="916"/>
-          <w:tab w:val="left" w:pos="1832"/>
-          <w:tab w:val="left" w:pos="2748"/>
-          <w:tab w:val="left" w:pos="3664"/>
-          <w:tab w:val="left" w:pos="4580"/>
-          <w:tab w:val="left" w:pos="5496"/>
-          <w:tab w:val="left" w:pos="6412"/>
-          <w:tab w:val="left" w:pos="7328"/>
-          <w:tab w:val="left" w:pos="8244"/>
-          <w:tab w:val="left" w:pos="9160"/>
-          <w:tab w:val="left" w:pos="10076"/>
-          <w:tab w:val="left" w:pos="10992"/>
-          <w:tab w:val="left" w:pos="11908"/>
-          <w:tab w:val="left" w:pos="12824"/>
-          <w:tab w:val="left" w:pos="13740"/>
-          <w:tab w:val="left" w:pos="14656"/>
-        </w:tabs>
-        <w:spacing w:after="0" w:line="240" w:lineRule="auto"/>
-        <w:rPr>
-          <w:rFonts w:ascii="Courier New" w:eastAsia="Times New Roman" w:hAnsi="Courier New" w:cs="Courier New"/>
-          <w:color w:val="000000"/>
-          <w:sz w:val="20"/>
-          <w:szCs w:val="20"/>
-          <w:lang w:eastAsia="en-IN"/>
-        </w:rPr>
-      </w:pPr>
-      <w:r>
-        <w:rPr>
-          <w:rFonts w:ascii="Courier New" w:eastAsia="Times New Roman" w:hAnsi="Courier New" w:cs="Courier New"/>
-          <w:color w:val="000000"/>
-          <w:sz w:val="20"/>
-          <w:szCs w:val="20"/>
-          <w:lang w:eastAsia="en-IN"/>
-        </w:rPr>
-        <w:t xml:space="preserve">        simplify="array")</w:t>
-      </w:r>
-    </w:p>
-    <w:p>
-      <w:pPr>
-        <w:shd w:val="clear" w:color="auto" w:fill="FFFFFF"/>
-        <w:tabs>
-          <w:tab w:val="left" w:pos="916"/>
-          <w:tab w:val="left" w:pos="1832"/>
-          <w:tab w:val="left" w:pos="2748"/>
-          <w:tab w:val="left" w:pos="3664"/>
-          <w:tab w:val="left" w:pos="4580"/>
-          <w:tab w:val="left" w:pos="5496"/>
-          <w:tab w:val="left" w:pos="6412"/>
-          <w:tab w:val="left" w:pos="7328"/>
-          <w:tab w:val="left" w:pos="8244"/>
-          <w:tab w:val="left" w:pos="9160"/>
-          <w:tab w:val="left" w:pos="10076"/>
-          <w:tab w:val="left" w:pos="10992"/>
-          <w:tab w:val="left" w:pos="11908"/>
-          <w:tab w:val="left" w:pos="12824"/>
-          <w:tab w:val="left" w:pos="13740"/>
-          <w:tab w:val="left" w:pos="14656"/>
-        </w:tabs>
-        <w:spacing w:after="0" w:line="240" w:lineRule="auto"/>
-        <w:rPr>
-          <w:rFonts w:ascii="Courier New" w:eastAsia="Times New Roman" w:hAnsi="Courier New" w:cs="Courier New"/>
-          <w:color w:val="000000"/>
-          <w:sz w:val="20"/>
-          <w:szCs w:val="20"/>
-          <w:lang w:eastAsia="en-IN"/>
-        </w:rPr>
-      </w:pPr>
-      <w:r>
-        <w:rPr>
-          <w:rFonts w:ascii="Courier New" w:eastAsia="Times New Roman" w:hAnsi="Courier New" w:cs="Courier New"/>
-          <w:color w:val="000000"/>
-          <w:sz w:val="20"/>
-          <w:szCs w:val="20"/>
-          <w:lang w:eastAsia="en-IN"/>
-        </w:rPr>
-        <w:t xml:space="preserve">   }, simplify="array")</w:t>
-      </w:r>
-    </w:p>
-    <w:p>
-      <w:pPr>
-        <w:shd w:val="clear" w:color="auto" w:fill="FFFFFF"/>
-        <w:tabs>
-          <w:tab w:val="left" w:pos="916"/>
-          <w:tab w:val="left" w:pos="1832"/>
-          <w:tab w:val="left" w:pos="2748"/>
-          <w:tab w:val="left" w:pos="3664"/>
-          <w:tab w:val="left" w:pos="4580"/>
-          <w:tab w:val="left" w:pos="5496"/>
-          <w:tab w:val="left" w:pos="6412"/>
-          <w:tab w:val="left" w:pos="7328"/>
-          <w:tab w:val="left" w:pos="8244"/>
-          <w:tab w:val="left" w:pos="9160"/>
-          <w:tab w:val="left" w:pos="10076"/>
-          <w:tab w:val="left" w:pos="10992"/>
-          <w:tab w:val="left" w:pos="11908"/>
-          <w:tab w:val="left" w:pos="12824"/>
-          <w:tab w:val="left" w:pos="13740"/>
-          <w:tab w:val="left" w:pos="14656"/>
-        </w:tabs>
-        <w:spacing w:after="0" w:line="240" w:lineRule="auto"/>
-        <w:rPr>
-          <w:rFonts w:ascii="Courier New" w:eastAsia="Times New Roman" w:hAnsi="Courier New" w:cs="Courier New"/>
-          <w:color w:val="000000"/>
-          <w:sz w:val="20"/>
-          <w:szCs w:val="20"/>
-          <w:lang w:eastAsia="en-IN"/>
-        </w:rPr>
-      </w:pPr>
-      <w:r>
-        <w:rPr>
-          <w:rFonts w:ascii="Courier New" w:eastAsia="Times New Roman" w:hAnsi="Courier New" w:cs="Courier New"/>
-          <w:color w:val="000000"/>
-          <w:sz w:val="20"/>
-          <w:szCs w:val="20"/>
-          <w:lang w:eastAsia="en-IN"/>
-        </w:rPr>
-        <w:t>names(dimnames(ry)) &lt;- c("x = ", "na.rm", "method", "rule")</w:t>
-      </w:r>
-    </w:p>
-    <w:p>
-      <w:pPr>
-        <w:shd w:val="clear" w:color="auto" w:fill="FFFFFF"/>
-        <w:tabs>
-          <w:tab w:val="left" w:pos="916"/>
-          <w:tab w:val="left" w:pos="1832"/>
-          <w:tab w:val="left" w:pos="2748"/>
-          <w:tab w:val="left" w:pos="3664"/>
-          <w:tab w:val="left" w:pos="4580"/>
-          <w:tab w:val="left" w:pos="5496"/>
-          <w:tab w:val="left" w:pos="6412"/>
-          <w:tab w:val="left" w:pos="7328"/>
-          <w:tab w:val="left" w:pos="8244"/>
-          <w:tab w:val="left" w:pos="9160"/>
-          <w:tab w:val="left" w:pos="10076"/>
-          <w:tab w:val="left" w:pos="10992"/>
-          <w:tab w:val="left" w:pos="11908"/>
-          <w:tab w:val="left" w:pos="12824"/>
-          <w:tab w:val="left" w:pos="13740"/>
-          <w:tab w:val="left" w:pos="14656"/>
-        </w:tabs>
-        <w:spacing w:after="0" w:line="240" w:lineRule="auto"/>
-        <w:rPr>
-          <w:rFonts w:ascii="Courier New" w:eastAsia="Times New Roman" w:hAnsi="Courier New" w:cs="Courier New"/>
-          <w:color w:val="000000"/>
-          <w:sz w:val="20"/>
-          <w:szCs w:val="20"/>
-          <w:lang w:eastAsia="en-IN"/>
-        </w:rPr>
-      </w:pPr>
-      <w:r>
-        <w:rPr>
-          <w:rFonts w:ascii="Courier New" w:eastAsia="Times New Roman" w:hAnsi="Courier New" w:cs="Courier New"/>
-          <w:color w:val="000000"/>
-          <w:sz w:val="20"/>
-          <w:szCs w:val="20"/>
-          <w:lang w:eastAsia="en-IN"/>
-        </w:rPr>
-        <w:t>dimnames(ry)[[1]] &lt;- format(xout)</w:t>
-      </w:r>
-    </w:p>
-    <w:p>
-      <w:pPr>
-        <w:shd w:val="clear" w:color="auto" w:fill="FFFFFF"/>
-        <w:tabs>
-          <w:tab w:val="left" w:pos="916"/>
-          <w:tab w:val="left" w:pos="1832"/>
-          <w:tab w:val="left" w:pos="2748"/>
-          <w:tab w:val="left" w:pos="3664"/>
-          <w:tab w:val="left" w:pos="4580"/>
-          <w:tab w:val="left" w:pos="5496"/>
-          <w:tab w:val="left" w:pos="6412"/>
-          <w:tab w:val="left" w:pos="7328"/>
-          <w:tab w:val="left" w:pos="8244"/>
-          <w:tab w:val="left" w:pos="9160"/>
-          <w:tab w:val="left" w:pos="10076"/>
-          <w:tab w:val="left" w:pos="10992"/>
-          <w:tab w:val="left" w:pos="11908"/>
-          <w:tab w:val="left" w:pos="12824"/>
-          <w:tab w:val="left" w:pos="13740"/>
-          <w:tab w:val="left" w:pos="14656"/>
-        </w:tabs>
-        <w:spacing w:after="0" w:line="240" w:lineRule="auto"/>
-        <w:rPr>
-          <w:rFonts w:ascii="Courier New" w:eastAsia="Times New Roman" w:hAnsi="Courier New" w:cs="Courier New"/>
-          <w:color w:val="000000"/>
-          <w:sz w:val="20"/>
-          <w:szCs w:val="20"/>
-          <w:lang w:eastAsia="en-IN"/>
-        </w:rPr>
-      </w:pPr>
-      <w:r>
-        <w:rPr>
-          <w:rFonts w:ascii="Courier New" w:eastAsia="Times New Roman" w:hAnsi="Courier New" w:cs="Courier New"/>
-          <w:color w:val="000000"/>
-          <w:sz w:val="20"/>
-          <w:szCs w:val="20"/>
-          <w:lang w:eastAsia="en-IN"/>
-        </w:rPr>
-        <w:t>ftable(aperm(ry, 4:1)) # --&gt; (4 * 2 * 2) x length(xout)  =  16 x 9 matrix</w:t>
-      </w:r>
-    </w:p>
-    <w:p>
-      <w:pPr>
-        <w:shd w:val="clear" w:color="auto" w:fill="FFFFFF"/>
-        <w:tabs>
-          <w:tab w:val="left" w:pos="916"/>
-          <w:tab w:val="left" w:pos="1832"/>
-          <w:tab w:val="left" w:pos="2748"/>
-          <w:tab w:val="left" w:pos="3664"/>
-          <w:tab w:val="left" w:pos="4580"/>
-          <w:tab w:val="left" w:pos="5496"/>
-          <w:tab w:val="left" w:pos="6412"/>
-          <w:tab w:val="left" w:pos="7328"/>
-          <w:tab w:val="left" w:pos="8244"/>
-          <w:tab w:val="left" w:pos="9160"/>
-          <w:tab w:val="left" w:pos="10076"/>
-          <w:tab w:val="left" w:pos="10992"/>
-          <w:tab w:val="left" w:pos="11908"/>
-          <w:tab w:val="left" w:pos="12824"/>
-          <w:tab w:val="left" w:pos="13740"/>
-          <w:tab w:val="left" w:pos="14656"/>
-        </w:tabs>
-        <w:spacing w:after="0" w:line="240" w:lineRule="auto"/>
-        <w:rPr>
-          <w:rFonts w:ascii="Courier New" w:eastAsia="Times New Roman" w:hAnsi="Courier New" w:cs="Courier New"/>
-          <w:color w:val="000000"/>
-          <w:sz w:val="20"/>
-          <w:szCs w:val="20"/>
-          <w:lang w:eastAsia="en-IN"/>
-        </w:rPr>
-      </w:pPr>
-    </w:p>
-    <w:p>
-      <w:pPr>
-        <w:shd w:val="clear" w:color="auto" w:fill="FFFFFF"/>
-        <w:tabs>
-          <w:tab w:val="left" w:pos="916"/>
-          <w:tab w:val="left" w:pos="1832"/>
-          <w:tab w:val="left" w:pos="2748"/>
-          <w:tab w:val="left" w:pos="3664"/>
-          <w:tab w:val="left" w:pos="4580"/>
-          <w:tab w:val="left" w:pos="5496"/>
-          <w:tab w:val="left" w:pos="6412"/>
-          <w:tab w:val="left" w:pos="7328"/>
-          <w:tab w:val="left" w:pos="8244"/>
-          <w:tab w:val="left" w:pos="9160"/>
-          <w:tab w:val="left" w:pos="10076"/>
-          <w:tab w:val="left" w:pos="10992"/>
-          <w:tab w:val="left" w:pos="11908"/>
-          <w:tab w:val="left" w:pos="12824"/>
-          <w:tab w:val="left" w:pos="13740"/>
-          <w:tab w:val="left" w:pos="14656"/>
-        </w:tabs>
-        <w:spacing w:after="0" w:line="240" w:lineRule="auto"/>
-        <w:rPr>
-          <w:rFonts w:ascii="Courier New" w:eastAsia="Times New Roman" w:hAnsi="Courier New" w:cs="Courier New"/>
-          <w:color w:val="000000"/>
-          <w:sz w:val="20"/>
-          <w:szCs w:val="20"/>
-          <w:lang w:eastAsia="en-IN"/>
-        </w:rPr>
-      </w:pPr>
-    </w:p>
-    <w:p>
-      <w:pPr>
-        <w:shd w:val="clear" w:color="auto" w:fill="FFFFFF"/>
-        <w:tabs>
-          <w:tab w:val="left" w:pos="916"/>
-          <w:tab w:val="left" w:pos="1832"/>
-          <w:tab w:val="left" w:pos="2748"/>
-          <w:tab w:val="left" w:pos="3664"/>
-          <w:tab w:val="left" w:pos="4580"/>
-          <w:tab w:val="left" w:pos="5496"/>
-          <w:tab w:val="left" w:pos="6412"/>
-          <w:tab w:val="left" w:pos="7328"/>
-          <w:tab w:val="left" w:pos="8244"/>
-          <w:tab w:val="left" w:pos="9160"/>
-          <w:tab w:val="left" w:pos="10076"/>
-          <w:tab w:val="left" w:pos="10992"/>
-          <w:tab w:val="left" w:pos="11908"/>
-          <w:tab w:val="left" w:pos="12824"/>
-          <w:tab w:val="left" w:pos="13740"/>
-          <w:tab w:val="left" w:pos="14656"/>
-        </w:tabs>
-        <w:spacing w:after="0" w:line="240" w:lineRule="auto"/>
-        <w:rPr>
-          <w:rFonts w:ascii="Courier New" w:eastAsia="Times New Roman" w:hAnsi="Courier New" w:cs="Courier New"/>
-          <w:color w:val="000000"/>
-          <w:sz w:val="20"/>
-          <w:szCs w:val="20"/>
-          <w:lang w:eastAsia="en-IN"/>
-        </w:rPr>
-      </w:pPr>
-      <w:r>
-        <w:rPr>
-          <w:rFonts w:ascii="Courier New" w:eastAsia="Times New Roman" w:hAnsi="Courier New" w:cs="Courier New"/>
-          <w:color w:val="000000"/>
-          <w:sz w:val="20"/>
-          <w:szCs w:val="20"/>
-          <w:lang w:eastAsia="en-IN"/>
-        </w:rPr>
-        <w:t>## Show treatment of 'ties' :</w:t>
-      </w:r>
-    </w:p>
-    <w:p>
-      <w:pPr>
-        <w:shd w:val="clear" w:color="auto" w:fill="FFFFFF"/>
-        <w:tabs>
-          <w:tab w:val="left" w:pos="916"/>
-          <w:tab w:val="left" w:pos="1832"/>
-          <w:tab w:val="left" w:pos="2748"/>
-          <w:tab w:val="left" w:pos="3664"/>
-          <w:tab w:val="left" w:pos="4580"/>
-          <w:tab w:val="left" w:pos="5496"/>
-          <w:tab w:val="left" w:pos="6412"/>
-          <w:tab w:val="left" w:pos="7328"/>
-          <w:tab w:val="left" w:pos="8244"/>
-          <w:tab w:val="left" w:pos="9160"/>
-          <w:tab w:val="left" w:pos="10076"/>
-          <w:tab w:val="left" w:pos="10992"/>
-          <w:tab w:val="left" w:pos="11908"/>
-          <w:tab w:val="left" w:pos="12824"/>
-          <w:tab w:val="left" w:pos="13740"/>
-          <w:tab w:val="left" w:pos="14656"/>
-        </w:tabs>
-        <w:spacing w:after="0" w:line="240" w:lineRule="auto"/>
-        <w:rPr>
-          <w:rFonts w:ascii="Courier New" w:eastAsia="Times New Roman" w:hAnsi="Courier New" w:cs="Courier New"/>
-          <w:color w:val="000000"/>
-          <w:sz w:val="20"/>
-          <w:szCs w:val="20"/>
-          <w:lang w:eastAsia="en-IN"/>
-        </w:rPr>
-      </w:pPr>
-    </w:p>
-    <w:p>
-      <w:pPr>
-        <w:shd w:val="clear" w:color="auto" w:fill="FFFFFF"/>
-        <w:tabs>
-          <w:tab w:val="left" w:pos="916"/>
-          <w:tab w:val="left" w:pos="1832"/>
-          <w:tab w:val="left" w:pos="2748"/>
-          <w:tab w:val="left" w:pos="3664"/>
-          <w:tab w:val="left" w:pos="4580"/>
-          <w:tab w:val="left" w:pos="5496"/>
-          <w:tab w:val="left" w:pos="6412"/>
-          <w:tab w:val="left" w:pos="7328"/>
-          <w:tab w:val="left" w:pos="8244"/>
-          <w:tab w:val="left" w:pos="9160"/>
-          <w:tab w:val="left" w:pos="10076"/>
-          <w:tab w:val="left" w:pos="10992"/>
-          <w:tab w:val="left" w:pos="11908"/>
-          <w:tab w:val="left" w:pos="12824"/>
-          <w:tab w:val="left" w:pos="13740"/>
-          <w:tab w:val="left" w:pos="14656"/>
-        </w:tabs>
-        <w:spacing w:after="0" w:line="240" w:lineRule="auto"/>
-        <w:rPr>
-          <w:rFonts w:ascii="Courier New" w:eastAsia="Times New Roman" w:hAnsi="Courier New" w:cs="Courier New"/>
-          <w:color w:val="000000"/>
-          <w:sz w:val="20"/>
-          <w:szCs w:val="20"/>
-          <w:lang w:eastAsia="en-IN"/>
-        </w:rPr>
-      </w:pPr>
-      <w:r>
-        <w:rPr>
-          <w:rFonts w:ascii="Courier New" w:eastAsia="Times New Roman" w:hAnsi="Courier New" w:cs="Courier New"/>
-          <w:color w:val="000000"/>
-          <w:sz w:val="20"/>
-          <w:szCs w:val="20"/>
-          <w:lang w:eastAsia="en-IN"/>
-        </w:rPr>
-        <w:t>x &lt;- c(2,2:4,4,4,5,5,7,7,7)</w:t>
-      </w:r>
-    </w:p>
-    <w:p>
-      <w:pPr>
-        <w:shd w:val="clear" w:color="auto" w:fill="FFFFFF"/>
-        <w:tabs>
-          <w:tab w:val="left" w:pos="916"/>
-          <w:tab w:val="left" w:pos="1832"/>
-          <w:tab w:val="left" w:pos="2748"/>
-          <w:tab w:val="left" w:pos="3664"/>
-          <w:tab w:val="left" w:pos="4580"/>
-          <w:tab w:val="left" w:pos="5496"/>
-          <w:tab w:val="left" w:pos="6412"/>
-          <w:tab w:val="left" w:pos="7328"/>
-          <w:tab w:val="left" w:pos="8244"/>
-          <w:tab w:val="left" w:pos="9160"/>
-          <w:tab w:val="left" w:pos="10076"/>
-          <w:tab w:val="left" w:pos="10992"/>
-          <w:tab w:val="left" w:pos="11908"/>
-          <w:tab w:val="left" w:pos="12824"/>
-          <w:tab w:val="left" w:pos="13740"/>
-          <w:tab w:val="left" w:pos="14656"/>
-        </w:tabs>
-        <w:spacing w:after="0" w:line="240" w:lineRule="auto"/>
-        <w:rPr>
-          <w:rFonts w:ascii="Courier New" w:eastAsia="Times New Roman" w:hAnsi="Courier New" w:cs="Courier New"/>
-          <w:color w:val="000000"/>
-          <w:sz w:val="20"/>
-          <w:szCs w:val="20"/>
-          <w:lang w:eastAsia="en-IN"/>
-        </w:rPr>
-      </w:pPr>
-      <w:r>
-        <w:rPr>
-          <w:rFonts w:ascii="Courier New" w:eastAsia="Times New Roman" w:hAnsi="Courier New" w:cs="Courier New"/>
-          <w:color w:val="000000"/>
-          <w:sz w:val="20"/>
-          <w:szCs w:val="20"/>
-          <w:lang w:eastAsia="en-IN"/>
-        </w:rPr>
-        <w:t>y &lt;- c(1:6, 5:4, 3:1)</w:t>
-      </w:r>
-    </w:p>
-    <w:p>
-      <w:pPr>
-        <w:shd w:val="clear" w:color="auto" w:fill="FFFFFF"/>
-        <w:tabs>
-          <w:tab w:val="left" w:pos="916"/>
-          <w:tab w:val="left" w:pos="1832"/>
-          <w:tab w:val="left" w:pos="2748"/>
-          <w:tab w:val="left" w:pos="3664"/>
-          <w:tab w:val="left" w:pos="4580"/>
-          <w:tab w:val="left" w:pos="5496"/>
-          <w:tab w:val="left" w:pos="6412"/>
-          <w:tab w:val="left" w:pos="7328"/>
-          <w:tab w:val="left" w:pos="8244"/>
-          <w:tab w:val="left" w:pos="9160"/>
-          <w:tab w:val="left" w:pos="10076"/>
-          <w:tab w:val="left" w:pos="10992"/>
-          <w:tab w:val="left" w:pos="11908"/>
-          <w:tab w:val="left" w:pos="12824"/>
-          <w:tab w:val="left" w:pos="13740"/>
-          <w:tab w:val="left" w:pos="14656"/>
-        </w:tabs>
-        <w:spacing w:after="0" w:line="240" w:lineRule="auto"/>
-        <w:rPr>
-          <w:rFonts w:ascii="Courier New" w:eastAsia="Times New Roman" w:hAnsi="Courier New" w:cs="Courier New"/>
-          <w:color w:val="000000"/>
-          <w:sz w:val="20"/>
-          <w:szCs w:val="20"/>
-          <w:lang w:eastAsia="en-IN"/>
-        </w:rPr>
-      </w:pPr>
-      <w:r>
-        <w:rPr>
-          <w:rFonts w:ascii="Courier New" w:eastAsia="Times New Roman" w:hAnsi="Courier New" w:cs="Courier New"/>
-          <w:color w:val="000000"/>
-          <w:sz w:val="20"/>
-          <w:szCs w:val="20"/>
-          <w:lang w:eastAsia="en-IN"/>
-        </w:rPr>
-        <w:t>(amy &lt;- approx(x, y, xout = x)$y) # warning, can be avoided by specifying 'ties=':</w:t>
-      </w:r>
-    </w:p>
-    <w:p>
-      <w:pPr>
-        <w:shd w:val="clear" w:color="auto" w:fill="FFFFFF"/>
-        <w:tabs>
-          <w:tab w:val="left" w:pos="916"/>
-          <w:tab w:val="left" w:pos="1832"/>
-          <w:tab w:val="left" w:pos="2748"/>
-          <w:tab w:val="left" w:pos="3664"/>
-          <w:tab w:val="left" w:pos="4580"/>
-          <w:tab w:val="left" w:pos="5496"/>
-          <w:tab w:val="left" w:pos="6412"/>
-          <w:tab w:val="left" w:pos="7328"/>
-          <w:tab w:val="left" w:pos="8244"/>
-          <w:tab w:val="left" w:pos="9160"/>
-          <w:tab w:val="left" w:pos="10076"/>
-          <w:tab w:val="left" w:pos="10992"/>
-          <w:tab w:val="left" w:pos="11908"/>
-          <w:tab w:val="left" w:pos="12824"/>
-          <w:tab w:val="left" w:pos="13740"/>
-          <w:tab w:val="left" w:pos="14656"/>
-        </w:tabs>
-        <w:spacing w:after="0" w:line="240" w:lineRule="auto"/>
-        <w:rPr>
-          <w:rFonts w:ascii="Courier New" w:eastAsia="Times New Roman" w:hAnsi="Courier New" w:cs="Courier New"/>
-          <w:color w:val="000000"/>
-          <w:sz w:val="20"/>
-          <w:szCs w:val="20"/>
-          <w:lang w:eastAsia="en-IN"/>
-        </w:rPr>
-      </w:pPr>
-      <w:r>
-        <w:rPr>
-          <w:rFonts w:ascii="Courier New" w:eastAsia="Times New Roman" w:hAnsi="Courier New" w:cs="Courier New"/>
-          <w:color w:val="000000"/>
-          <w:sz w:val="20"/>
-          <w:szCs w:val="20"/>
-          <w:lang w:eastAsia="en-IN"/>
-        </w:rPr>
-        <w:t>op &lt;- options(warn=2) # warnings would be error</w:t>
-      </w:r>
-    </w:p>
-    <w:p>
-      <w:pPr>
-        <w:shd w:val="clear" w:color="auto" w:fill="FFFFFF"/>
-        <w:tabs>
-          <w:tab w:val="left" w:pos="916"/>
-          <w:tab w:val="left" w:pos="1832"/>
-          <w:tab w:val="left" w:pos="2748"/>
-          <w:tab w:val="left" w:pos="3664"/>
-          <w:tab w:val="left" w:pos="4580"/>
-          <w:tab w:val="left" w:pos="5496"/>
-          <w:tab w:val="left" w:pos="6412"/>
-          <w:tab w:val="left" w:pos="7328"/>
-          <w:tab w:val="left" w:pos="8244"/>
-          <w:tab w:val="left" w:pos="9160"/>
-          <w:tab w:val="left" w:pos="10076"/>
-          <w:tab w:val="left" w:pos="10992"/>
-          <w:tab w:val="left" w:pos="11908"/>
-          <w:tab w:val="left" w:pos="12824"/>
-          <w:tab w:val="left" w:pos="13740"/>
-          <w:tab w:val="left" w:pos="14656"/>
-        </w:tabs>
-        <w:spacing w:after="0" w:line="240" w:lineRule="auto"/>
-        <w:rPr>
-          <w:rFonts w:ascii="Courier New" w:eastAsia="Times New Roman" w:hAnsi="Courier New" w:cs="Courier New"/>
-          <w:color w:val="000000"/>
-          <w:sz w:val="20"/>
-          <w:szCs w:val="20"/>
-          <w:lang w:eastAsia="en-IN"/>
-        </w:rPr>
-      </w:pPr>
-      <w:r>
-        <w:rPr>
-          <w:rFonts w:ascii="Courier New" w:eastAsia="Times New Roman" w:hAnsi="Courier New" w:cs="Courier New"/>
-          <w:color w:val="000000"/>
-          <w:sz w:val="20"/>
-          <w:szCs w:val="20"/>
-          <w:lang w:eastAsia="en-IN"/>
-        </w:rPr>
-        <w:t>stopifnot(identical(amy, approx(x, y, xout = x, ties=mean)$y))</w:t>
-      </w:r>
-    </w:p>
-    <w:p>
-      <w:pPr>
-        <w:shd w:val="clear" w:color="auto" w:fill="FFFFFF"/>
-        <w:tabs>
-          <w:tab w:val="left" w:pos="916"/>
-          <w:tab w:val="left" w:pos="1832"/>
-          <w:tab w:val="left" w:pos="2748"/>
-          <w:tab w:val="left" w:pos="3664"/>
-          <w:tab w:val="left" w:pos="4580"/>
-          <w:tab w:val="left" w:pos="5496"/>
-          <w:tab w:val="left" w:pos="6412"/>
-          <w:tab w:val="left" w:pos="7328"/>
-          <w:tab w:val="left" w:pos="8244"/>
-          <w:tab w:val="left" w:pos="9160"/>
-          <w:tab w:val="left" w:pos="10076"/>
-          <w:tab w:val="left" w:pos="10992"/>
-          <w:tab w:val="left" w:pos="11908"/>
-          <w:tab w:val="left" w:pos="12824"/>
-          <w:tab w:val="left" w:pos="13740"/>
-          <w:tab w:val="left" w:pos="14656"/>
-        </w:tabs>
-        <w:spacing w:after="0" w:line="240" w:lineRule="auto"/>
-        <w:rPr>
-          <w:rFonts w:ascii="Courier New" w:eastAsia="Times New Roman" w:hAnsi="Courier New" w:cs="Courier New"/>
-          <w:color w:val="000000"/>
-          <w:sz w:val="20"/>
-          <w:szCs w:val="20"/>
-          <w:lang w:eastAsia="en-IN"/>
-        </w:rPr>
-      </w:pPr>
-      <w:r>
-        <w:rPr>
-          <w:rFonts w:ascii="Courier New" w:eastAsia="Times New Roman" w:hAnsi="Courier New" w:cs="Courier New"/>
-          <w:color w:val="000000"/>
-          <w:sz w:val="20"/>
-          <w:szCs w:val="20"/>
-          <w:lang w:eastAsia="en-IN"/>
-        </w:rPr>
-        <w:t>(ay &lt;- approx(x, y, xout = x, ties = "ordered")$y)</w:t>
-      </w:r>
-    </w:p>
-    <w:p>
-      <w:pPr>
-        <w:shd w:val="clear" w:color="auto" w:fill="FFFFFF"/>
-        <w:tabs>
-          <w:tab w:val="left" w:pos="916"/>
-          <w:tab w:val="left" w:pos="1832"/>
-          <w:tab w:val="left" w:pos="2748"/>
-          <w:tab w:val="left" w:pos="3664"/>
-          <w:tab w:val="left" w:pos="4580"/>
-          <w:tab w:val="left" w:pos="5496"/>
-          <w:tab w:val="left" w:pos="6412"/>
-          <w:tab w:val="left" w:pos="7328"/>
-          <w:tab w:val="left" w:pos="8244"/>
-          <w:tab w:val="left" w:pos="9160"/>
-          <w:tab w:val="left" w:pos="10076"/>
-          <w:tab w:val="left" w:pos="10992"/>
-          <w:tab w:val="left" w:pos="11908"/>
-          <w:tab w:val="left" w:pos="12824"/>
-          <w:tab w:val="left" w:pos="13740"/>
-          <w:tab w:val="left" w:pos="14656"/>
-        </w:tabs>
-        <w:spacing w:after="0" w:line="240" w:lineRule="auto"/>
-        <w:rPr>
-          <w:rFonts w:ascii="Courier New" w:eastAsia="Times New Roman" w:hAnsi="Courier New" w:cs="Courier New"/>
-          <w:color w:val="000000"/>
-          <w:sz w:val="20"/>
-          <w:szCs w:val="20"/>
-          <w:lang w:eastAsia="en-IN"/>
-        </w:rPr>
-      </w:pPr>
-      <w:r>
-        <w:rPr>
-          <w:rFonts w:ascii="Courier New" w:eastAsia="Times New Roman" w:hAnsi="Courier New" w:cs="Courier New"/>
-          <w:color w:val="000000"/>
-          <w:sz w:val="20"/>
-          <w:szCs w:val="20"/>
-          <w:lang w:eastAsia="en-IN"/>
-        </w:rPr>
-        <w:t>stopifnot(amy == c(1.5,1.5, 3, 5,5,5, 4.5,4.5, 2,2,2),</w:t>
-      </w:r>
-    </w:p>
-    <w:p>
-      <w:pPr>
-        <w:shd w:val="clear" w:color="auto" w:fill="FFFFFF"/>
-        <w:tabs>
-          <w:tab w:val="left" w:pos="916"/>
-          <w:tab w:val="left" w:pos="1832"/>
-          <w:tab w:val="left" w:pos="2748"/>
-          <w:tab w:val="left" w:pos="3664"/>
-          <w:tab w:val="left" w:pos="4580"/>
-          <w:tab w:val="left" w:pos="5496"/>
-          <w:tab w:val="left" w:pos="6412"/>
-          <w:tab w:val="left" w:pos="7328"/>
-          <w:tab w:val="left" w:pos="8244"/>
-          <w:tab w:val="left" w:pos="9160"/>
-          <w:tab w:val="left" w:pos="10076"/>
-          <w:tab w:val="left" w:pos="10992"/>
-          <w:tab w:val="left" w:pos="11908"/>
-          <w:tab w:val="left" w:pos="12824"/>
-          <w:tab w:val="left" w:pos="13740"/>
-          <w:tab w:val="left" w:pos="14656"/>
-        </w:tabs>
-        <w:spacing w:after="0" w:line="240" w:lineRule="auto"/>
-        <w:rPr>
-          <w:rFonts w:ascii="Courier New" w:eastAsia="Times New Roman" w:hAnsi="Courier New" w:cs="Courier New"/>
-          <w:color w:val="000000"/>
-          <w:sz w:val="20"/>
-          <w:szCs w:val="20"/>
-          <w:lang w:eastAsia="en-IN"/>
-        </w:rPr>
-      </w:pPr>
-      <w:r>
-        <w:rPr>
-          <w:rFonts w:ascii="Courier New" w:eastAsia="Times New Roman" w:hAnsi="Courier New" w:cs="Courier New"/>
-          <w:color w:val="000000"/>
-          <w:sz w:val="20"/>
-          <w:szCs w:val="20"/>
-          <w:lang w:eastAsia="en-IN"/>
-        </w:rPr>
         <w:t xml:space="preserve">          ay  == c(2, 2,    3, 6,6,6, 4, 4,    1,1,1))</w:t>
       </w:r>
     </w:p>
@@ -3897,7 +3819,6 @@
           <w:szCs w:val="20"/>
           <w:lang w:eastAsia="en-IN"/>
         </w:rPr>
-        <w:lastRenderedPageBreak/>
         <w:t xml:space="preserve">  geom_point(data = interpolate_count(rtu[2], as.POSIXct("2020-02-06") + (0:2)*24*3600), colour = "blue") + </w:t>
       </w:r>
     </w:p>
@@ -4491,96 +4412,6 @@
     </w:p>
     <w:p>
       <w:pPr>
-        <w:spacing w:after="0" w:line="240" w:lineRule="auto"/>
-        <w:rPr>
-          <w:rFonts w:ascii="Times New Roman" w:eastAsia="Times New Roman" w:hAnsi="Times New Roman" w:cs="Times New Roman"/>
-          <w:sz w:val="20"/>
-          <w:szCs w:val="20"/>
-          <w:lang w:eastAsia="en-IN"/>
-        </w:rPr>
-      </w:pPr>
-      <w:r>
-        <w:rPr>
-          <w:rFonts w:ascii="Times New Roman" w:eastAsia="Times New Roman" w:hAnsi="Times New Roman" w:cs="Times New Roman"/>
-          <w:noProof/>
-          <w:color w:val="0000FF"/>
-          <w:sz w:val="20"/>
-          <w:szCs w:val="20"/>
-          <w:lang w:eastAsia="en-IN"/>
-        </w:rPr>
-        <mc:AlternateContent>
-          <mc:Choice Requires="wps">
-            <w:drawing>
-              <wp:inline distT="0" distB="0" distL="0" distR="0" wp14:anchorId="17EAFFFB" wp14:editId="2D6AFCA7">
-                <wp:extent cx="4290060" cy="4290060"/>
-                <wp:effectExtent l="0" t="0" r="0" b="0"/>
-                <wp:docPr id="5" name="AutoShape 5" descr="Analysing digital water meter data: Daily consumption.">
-                  <a:hlinkClick xmlns:a="http://schemas.openxmlformats.org/drawingml/2006/main" r:id="rId8" tgtFrame="&quot;_blank&quot;"/>
-                </wp:docPr>
-                <wp:cNvGraphicFramePr>
-                  <a:graphicFrameLocks xmlns:a="http://schemas.openxmlformats.org/drawingml/2006/main" noChangeAspect="1"/>
-                </wp:cNvGraphicFramePr>
-                <a:graphic xmlns:a="http://schemas.openxmlformats.org/drawingml/2006/main">
-                  <a:graphicData uri="http://schemas.microsoft.com/office/word/2010/wordprocessingShape">
-                    <wps:wsp>
-                      <wps:cNvSpPr>
-                        <a:spLocks noChangeAspect="1" noChangeArrowheads="1"/>
-                      </wps:cNvSpPr>
-                      <wps:spPr bwMode="auto">
-                        <a:xfrm>
-                          <a:off x="0" y="0"/>
-                          <a:ext cx="4290060" cy="4290060"/>
-                        </a:xfrm>
-                        <a:prstGeom prst="rect">
-                          <a:avLst/>
-                        </a:prstGeom>
-                        <a:noFill/>
-                        <a:ln>
-                          <a:noFill/>
-                        </a:ln>
-                        <a:extLst>
-                          <a:ext uri="{909E8E84-426E-40DD-AFC4-6F175D3DCCD1}">
-                            <a14:hiddenFill xmlns:a14="http://schemas.microsoft.com/office/drawing/2010/main">
-                              <a:solidFill>
-                                <a:srgbClr val="FFFFFF"/>
-                              </a:solidFill>
-                            </a14:hiddenFill>
-                          </a:ext>
-                          <a:ext uri="{91240B29-F687-4F45-9708-019B960494DF}">
-                            <a14:hiddenLine xmlns:a14="http://schemas.microsoft.com/office/drawing/2010/main" w="9525">
-                              <a:solidFill>
-                                <a:srgbClr val="000000"/>
-                              </a:solidFill>
-                              <a:miter lim="800000"/>
-                              <a:headEnd/>
-                              <a:tailEnd/>
-                            </a14:hiddenLine>
-                          </a:ext>
-                        </a:extLst>
-                      </wps:spPr>
-                      <wps:bodyPr rot="0" vert="horz" wrap="square" lIns="91440" tIns="45720" rIns="91440" bIns="45720" anchor="t" anchorCtr="0" upright="1">
-                        <a:noAutofit/>
-                      </wps:bodyPr>
-                    </wps:wsp>
-                  </a:graphicData>
-                </a:graphic>
-              </wp:inline>
-            </w:drawing>
-          </mc:Choice>
-          <mc:Fallback>
-            <w:pict>
-              <v:rect w14:anchorId="5FEAD5AF" id="AutoShape 5" o:spid="_x0000_s1026" alt="Analysing digital water meter data: Daily consumption." href="https://r.prevos.net/digital-water-meter-data/daily/" target="&quot;_blank&quot;" style="width:337.8pt;height:337.8pt;visibility:visible;mso-wrap-style:square;mso-left-percent:-10001;mso-top-percent:-10001;mso-position-horizontal:absolute;mso-position-horizontal-relative:char;mso-position-vertical:absolute;mso-position-vertical-relative:line;mso-left-percent:-10001;mso-top-percent:-10001;v-text-anchor:top" o:gfxdata="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" o:button="t" filled="f" stroked="f">
-                <v:fill o:detectmouseclick="t"/>
-                <o:lock v:ext="edit" aspectratio="t"/>
-                <w10:anchorlock/>
-              </v:rect>
-            </w:pict>
-          </mc:Fallback>
-        </mc:AlternateContent>
-      </w:r>
-    </w:p>
-    <w:p>
-      <w:pPr>
         <w:spacing w:before="100" w:beforeAutospacing="1" w:after="100" w:afterAutospacing="1" w:line="240" w:lineRule="auto"/>
         <w:rPr>
           <w:rFonts w:ascii="Times New Roman" w:eastAsia="Times New Roman" w:hAnsi="Times New Roman" w:cs="Times New Roman"/>
@@ -5190,7 +5021,7 @@
     </w:p>
     <w:p>
       <w:pPr>
-        <w:spacing w:after="0" w:line="240" w:lineRule="auto"/>
+        <w:spacing w:before="100" w:beforeAutospacing="1" w:after="100" w:afterAutospacing="1" w:line="240" w:lineRule="auto"/>
         <w:rPr>
           <w:rFonts w:ascii="Times New Roman" w:eastAsia="Times New Roman" w:hAnsi="Times New Roman" w:cs="Times New Roman"/>
           <w:sz w:val="20"/>
@@ -5201,81 +5032,11 @@
       <w:r>
         <w:rPr>
           <w:rFonts w:ascii="Times New Roman" w:eastAsia="Times New Roman" w:hAnsi="Times New Roman" w:cs="Times New Roman"/>
-          <w:noProof/>
-          <w:color w:val="0000FF"/>
-          <w:sz w:val="20"/>
-          <w:szCs w:val="20"/>
-          <w:lang w:eastAsia="en-IN"/>
-        </w:rPr>
-        <mc:AlternateContent>
-          <mc:Choice Requires="wps">
-            <w:drawing>
-              <wp:inline distT="0" distB="0" distL="0" distR="0" wp14:anchorId="7C6B5C8B" wp14:editId="3DCA4472">
-                <wp:extent cx="4290060" cy="4290060"/>
-                <wp:effectExtent l="0" t="0" r="0" b="0"/>
-                <wp:docPr id="4" name="AutoShape 6" descr="Analysing digital water meter data: Diurnal curve.">
-                  <a:hlinkClick xmlns:a="http://schemas.openxmlformats.org/drawingml/2006/main" r:id="rId9" tgtFrame="&quot;_blank&quot;"/>
-                </wp:docPr>
-                <wp:cNvGraphicFramePr>
-                  <a:graphicFrameLocks xmlns:a="http://schemas.openxmlformats.org/drawingml/2006/main" noChangeAspect="1"/>
-                </wp:cNvGraphicFramePr>
-                <a:graphic xmlns:a="http://schemas.openxmlformats.org/drawingml/2006/main">
-                  <a:graphicData uri="http://schemas.microsoft.com/office/word/2010/wordprocessingShape">
-                    <wps:wsp>
-                      <wps:cNvSpPr>
-                        <a:spLocks noChangeAspect="1" noChangeArrowheads="1"/>
-                      </wps:cNvSpPr>
-                      <wps:spPr bwMode="auto">
-                        <a:xfrm>
-                          <a:off x="0" y="0"/>
-                          <a:ext cx="4290060" cy="4290060"/>
-                        </a:xfrm>
-                        <a:prstGeom prst="rect">
-                          <a:avLst/>
-                        </a:prstGeom>
-                        <a:noFill/>
-                        <a:ln>
-                          <a:noFill/>
-                        </a:ln>
-                        <a:extLst>
-                          <a:ext uri="{909E8E84-426E-40DD-AFC4-6F175D3DCCD1}">
-                            <a14:hiddenFill xmlns:a14="http://schemas.microsoft.com/office/drawing/2010/main">
-                              <a:solidFill>
-                                <a:srgbClr val="FFFFFF"/>
-                              </a:solidFill>
-                            </a14:hiddenFill>
-                          </a:ext>
-                          <a:ext uri="{91240B29-F687-4F45-9708-019B960494DF}">
-                            <a14:hiddenLine xmlns:a14="http://schemas.microsoft.com/office/drawing/2010/main" w="9525">
-                              <a:solidFill>
-                                <a:srgbClr val="000000"/>
-                              </a:solidFill>
-                              <a:miter lim="800000"/>
-                              <a:headEnd/>
-                              <a:tailEnd/>
-                            </a14:hiddenLine>
-                          </a:ext>
-                        </a:extLst>
-                      </wps:spPr>
-                      <wps:bodyPr rot="0" vert="horz" wrap="square" lIns="91440" tIns="45720" rIns="91440" bIns="45720" anchor="t" anchorCtr="0" upright="1">
-                        <a:noAutofit/>
-                      </wps:bodyPr>
-                    </wps:wsp>
-                  </a:graphicData>
-                </a:graphic>
-              </wp:inline>
-            </w:drawing>
-          </mc:Choice>
-          <mc:Fallback>
-            <w:pict>
-              <v:rect w14:anchorId="127111DB" id="AutoShape 6" o:spid="_x0000_s1026" alt="Analysing digital water meter data: Diurnal curve." href="https://r.prevos.net/digital-water-meter-data/diurnal_line/" target="&quot;_blank&quot;" style="width:337.8pt;height:337.8pt;visibility:visible;mso-wrap-style:square;mso-left-percent:-10001;mso-top-percent:-10001;mso-position-horizontal:absolute;mso-position-horizontal-relative:char;mso-position-vertical:absolute;mso-position-vertical-relative:line;mso-left-percent:-10001;mso-top-percent:-10001;v-text-anchor:top" o:gfxdata="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" o:button="t" filled="f" stroked="f">
-                <v:fill o:detectmouseclick="t"/>
-                <o:lock v:ext="edit" aspectratio="t"/>
-                <w10:anchorlock/>
-              </v:rect>
-            </w:pict>
-          </mc:Fallback>
-        </mc:AlternateContent>
+          <w:sz w:val="20"/>
+          <w:szCs w:val="20"/>
+          <w:lang w:eastAsia="en-IN"/>
+        </w:rPr>
+        <w:t>Analysing digital water meter data: Diurnal curve.</w:t>
       </w:r>
     </w:p>
     <w:p>
@@ -5295,27 +5056,6 @@
           <w:szCs w:val="20"/>
           <w:lang w:eastAsia="en-IN"/>
         </w:rPr>
-        <w:t>Analysing digital water meter data: Diurnal curve.</w:t>
-      </w:r>
-    </w:p>
-    <w:p>
-      <w:pPr>
-        <w:spacing w:before="100" w:beforeAutospacing="1" w:after="100" w:afterAutospacing="1" w:line="240" w:lineRule="auto"/>
-        <w:rPr>
-          <w:rFonts w:ascii="Times New Roman" w:eastAsia="Times New Roman" w:hAnsi="Times New Roman" w:cs="Times New Roman"/>
-          <w:sz w:val="20"/>
-          <w:szCs w:val="20"/>
-          <w:lang w:eastAsia="en-IN"/>
-        </w:rPr>
-      </w:pPr>
-      <w:r>
-        <w:rPr>
-          <w:rFonts w:ascii="Times New Roman" w:eastAsia="Times New Roman" w:hAnsi="Times New Roman" w:cs="Times New Roman"/>
-          <w:sz w:val="20"/>
-          <w:szCs w:val="20"/>
-          <w:lang w:eastAsia="en-IN"/>
-        </w:rPr>
-        <w:lastRenderedPageBreak/>
         <w:t>Boxplots are also an informative way to visualise this curve. This method provides more statistical information on one page, and the ggplot function does all the statistical analysis.</w:t>
       </w:r>
     </w:p>
